--- a/assets/CFP.docx
+++ b/assets/CFP.docx
@@ -15,12 +15,12 @@
               <wp:anchor behindDoc="0" distT="0" distB="0" distL="0" distR="0" simplePos="0" locked="0" layoutInCell="1" allowOverlap="1" relativeHeight="16">
                 <wp:simplePos x="0" y="0"/>
                 <wp:positionH relativeFrom="column">
-                  <wp:posOffset>4815840</wp:posOffset>
+                  <wp:posOffset>4819015</wp:posOffset>
                 </wp:positionH>
                 <wp:positionV relativeFrom="paragraph">
-                  <wp:posOffset>4824095</wp:posOffset>
+                  <wp:posOffset>4892675</wp:posOffset>
                 </wp:positionV>
-                <wp:extent cx="239395" cy="108585"/>
+                <wp:extent cx="240030" cy="109220"/>
                 <wp:effectExtent l="0" t="5080" r="20320" b="19685"/>
                 <wp:wrapNone/>
                 <wp:docPr id="1" name="Google Shape;83;p13"/>
@@ -31,15 +31,15 @@
                       <wpg:grpSpPr>
                         <a:xfrm>
                           <a:off x="0" y="0"/>
-                          <a:ext cx="238680" cy="108000"/>
+                          <a:ext cx="239400" cy="108720"/>
                         </a:xfrm>
                       </wpg:grpSpPr>
                       <wps:wsp>
                         <wps:cNvSpPr/>
                         <wps:spPr>
-                          <a:xfrm rot="13509000">
+                          <a:xfrm rot="13518600">
                             <a:off x="0" y="0"/>
-                            <a:ext cx="76680" cy="76320"/>
+                            <a:ext cx="77400" cy="75600"/>
                           </a:xfrm>
                           <a:prstGeom prst="rtTriangle">
                             <a:avLst/>
@@ -65,9 +65,9 @@
                       <wps:wsp>
                         <wps:cNvSpPr/>
                         <wps:spPr>
-                          <a:xfrm rot="13509000">
-                            <a:off x="64800" y="0"/>
-                            <a:ext cx="77400" cy="76320"/>
+                          <a:xfrm rot="13518600">
+                            <a:off x="65880" y="0"/>
+                            <a:ext cx="77400" cy="75600"/>
                           </a:xfrm>
                           <a:prstGeom prst="rtTriangle">
                             <a:avLst/>
@@ -93,8 +93,8 @@
                       <wps:wsp>
                         <wps:cNvSpPr/>
                         <wps:spPr>
-                          <a:xfrm rot="13509000">
-                            <a:off x="130320" y="0"/>
+                          <a:xfrm rot="13518600">
+                            <a:off x="131400" y="0"/>
                             <a:ext cx="76680" cy="76320"/>
                           </a:xfrm>
                           <a:prstGeom prst="rtTriangle">
@@ -126,7 +126,7 @@
           </mc:Choice>
           <mc:Fallback>
             <w:pict>
-              <v:group id="shape_0" alt="Google Shape;83;p13" style="position:absolute;margin-left:380.1pt;margin-top:375.6pt;width:16.35pt;height:6pt" coordorigin="7602,7512" coordsize="327,120">
+              <v:group id="shape_0" alt="Google Shape;83;p13" style="position:absolute;margin-left:380.4pt;margin-top:381.05pt;width:16.4pt;height:6.05pt" coordorigin="7608,7621" coordsize="328,121">
                 <v:shapetype id="shapetype_6" coordsize="21600,21600" o:spt="6" path="m,21600l,l21600,21600xe">
                   <v:stroke joinstyle="miter"/>
                   <v:formulas>
@@ -136,17 +136,17 @@
                   </v:formulas>
                   <v:path gradientshapeok="t" o:connecttype="rect" textboxrect="1800,@0,@1,@2"/>
                 </v:shapetype>
-                <v:shape id="shape_0" ID="Google Shape;84;p13" fillcolor="#cc3333" stroked="t" style="position:absolute;left:7603;top:7514;width:120;height:119;rotation:225" type="shapetype_6">
+                <v:shape id="shape_0" fillcolor="#cc3333" stroked="t" style="position:absolute;left:7608;top:7622;width:121;height:118;rotation:225" type="shapetype_6">
                   <w10:wrap type="none"/>
                   <v:fill o:detectmouseclick="t" type="solid" color2="#33cccc"/>
                   <v:stroke color="#cc3333" weight="9360" joinstyle="round" endcap="flat"/>
                 </v:shape>
-                <v:shape id="shape_0" ID="Google Shape;85;p13" fillcolor="#cc3333" stroked="t" style="position:absolute;left:7705;top:7514;width:121;height:119;rotation:225" type="shapetype_6">
+                <v:shape id="shape_0" fillcolor="#cc3333" stroked="t" style="position:absolute;left:7712;top:7622;width:121;height:118;rotation:225" type="shapetype_6">
                   <w10:wrap type="none"/>
                   <v:fill o:detectmouseclick="t" type="solid" color2="#33cccc"/>
                   <v:stroke color="#cc3333" weight="9360" joinstyle="round" endcap="flat"/>
                 </v:shape>
-                <v:shape id="shape_0" ID="Google Shape;86;p13" fillcolor="#cc3333" stroked="t" style="position:absolute;left:7809;top:7514;width:120;height:119;rotation:225" type="shapetype_6">
+                <v:shape id="shape_0" fillcolor="#cc3333" stroked="t" style="position:absolute;left:7815;top:7622;width:120;height:119;rotation:225" type="shapetype_6">
                   <w10:wrap type="none"/>
                   <v:fill o:detectmouseclick="t" type="solid" color2="#33cccc"/>
                   <v:stroke color="#cc3333" weight="9360" joinstyle="round" endcap="flat"/>
@@ -161,12 +161,12 @@
               <wp:anchor behindDoc="0" distT="0" distB="0" distL="0" distR="0" simplePos="0" locked="0" layoutInCell="1" allowOverlap="1" relativeHeight="22">
                 <wp:simplePos x="0" y="0"/>
                 <wp:positionH relativeFrom="column">
-                  <wp:posOffset>4815840</wp:posOffset>
+                  <wp:posOffset>4819015</wp:posOffset>
                 </wp:positionH>
                 <wp:positionV relativeFrom="paragraph">
-                  <wp:posOffset>7338695</wp:posOffset>
+                  <wp:posOffset>7407275</wp:posOffset>
                 </wp:positionV>
-                <wp:extent cx="239395" cy="108585"/>
+                <wp:extent cx="240030" cy="109220"/>
                 <wp:effectExtent l="0" t="5080" r="20320" b="19685"/>
                 <wp:wrapNone/>
                 <wp:docPr id="2" name="Google Shape;107;p13"/>
@@ -177,15 +177,15 @@
                       <wpg:grpSpPr>
                         <a:xfrm>
                           <a:off x="0" y="0"/>
-                          <a:ext cx="238680" cy="108000"/>
+                          <a:ext cx="239400" cy="108720"/>
                         </a:xfrm>
                       </wpg:grpSpPr>
                       <wps:wsp>
                         <wps:cNvSpPr/>
                         <wps:spPr>
-                          <a:xfrm rot="13509000">
+                          <a:xfrm rot="13518600">
                             <a:off x="0" y="0"/>
-                            <a:ext cx="76680" cy="76320"/>
+                            <a:ext cx="77400" cy="75600"/>
                           </a:xfrm>
                           <a:prstGeom prst="rtTriangle">
                             <a:avLst/>
@@ -211,9 +211,9 @@
                       <wps:wsp>
                         <wps:cNvSpPr/>
                         <wps:spPr>
-                          <a:xfrm rot="13509000">
-                            <a:off x="64800" y="0"/>
-                            <a:ext cx="77400" cy="76320"/>
+                          <a:xfrm rot="13518600">
+                            <a:off x="65880" y="0"/>
+                            <a:ext cx="77400" cy="75600"/>
                           </a:xfrm>
                           <a:prstGeom prst="rtTriangle">
                             <a:avLst/>
@@ -239,8 +239,8 @@
                       <wps:wsp>
                         <wps:cNvSpPr/>
                         <wps:spPr>
-                          <a:xfrm rot="13509000">
-                            <a:off x="130320" y="0"/>
+                          <a:xfrm rot="13518600">
+                            <a:off x="131400" y="0"/>
                             <a:ext cx="76680" cy="76320"/>
                           </a:xfrm>
                           <a:prstGeom prst="rtTriangle">
@@ -272,18 +272,18 @@
           </mc:Choice>
           <mc:Fallback>
             <w:pict>
-              <v:group id="shape_0" alt="Google Shape;107;p13" style="position:absolute;margin-left:380.1pt;margin-top:573.6pt;width:16.35pt;height:6pt" coordorigin="7602,11472" coordsize="327,120">
-                <v:shape id="shape_0" ID="Google Shape;108;p13" fillcolor="#cc3333" stroked="t" style="position:absolute;left:7603;top:11474;width:120;height:119;rotation:225" type="shapetype_6">
+              <v:group id="shape_0" alt="Google Shape;107;p13" style="position:absolute;margin-left:380.4pt;margin-top:579.05pt;width:16.4pt;height:6.05pt" coordorigin="7608,11581" coordsize="328,121">
+                <v:shape id="shape_0" fillcolor="#cc3333" stroked="t" style="position:absolute;left:7608;top:11582;width:121;height:118;rotation:225" type="shapetype_6">
                   <w10:wrap type="none"/>
                   <v:fill o:detectmouseclick="t" type="solid" color2="#33cccc"/>
                   <v:stroke color="#cc3333" weight="9360" joinstyle="round" endcap="flat"/>
                 </v:shape>
-                <v:shape id="shape_0" ID="Google Shape;109;p13" fillcolor="#cc3333" stroked="t" style="position:absolute;left:7705;top:11474;width:121;height:119;rotation:225" type="shapetype_6">
+                <v:shape id="shape_0" fillcolor="#cc3333" stroked="t" style="position:absolute;left:7712;top:11582;width:121;height:118;rotation:225" type="shapetype_6">
                   <w10:wrap type="none"/>
                   <v:fill o:detectmouseclick="t" type="solid" color2="#33cccc"/>
                   <v:stroke color="#cc3333" weight="9360" joinstyle="round" endcap="flat"/>
                 </v:shape>
-                <v:shape id="shape_0" ID="Google Shape;110;p13" fillcolor="#cc3333" stroked="t" style="position:absolute;left:7809;top:11474;width:120;height:119;rotation:225" type="shapetype_6">
+                <v:shape id="shape_0" fillcolor="#cc3333" stroked="t" style="position:absolute;left:7815;top:11582;width:120;height:119;rotation:225" type="shapetype_6">
                   <w10:wrap type="none"/>
                   <v:fill o:detectmouseclick="t" type="solid" color2="#33cccc"/>
                   <v:stroke color="#cc3333" weight="9360" joinstyle="round" endcap="flat"/>
@@ -298,12 +298,12 @@
               <wp:anchor behindDoc="0" distT="0" distB="0" distL="0" distR="0" simplePos="0" locked="0" layoutInCell="1" allowOverlap="1" relativeHeight="21">
                 <wp:simplePos x="0" y="0"/>
                 <wp:positionH relativeFrom="column">
-                  <wp:posOffset>4815840</wp:posOffset>
+                  <wp:posOffset>4819015</wp:posOffset>
                 </wp:positionH>
                 <wp:positionV relativeFrom="paragraph">
-                  <wp:posOffset>6675120</wp:posOffset>
+                  <wp:posOffset>6743700</wp:posOffset>
                 </wp:positionV>
-                <wp:extent cx="239395" cy="108585"/>
+                <wp:extent cx="240030" cy="109220"/>
                 <wp:effectExtent l="0" t="5080" r="20320" b="19685"/>
                 <wp:wrapNone/>
                 <wp:docPr id="3" name="Google Shape;103;p13"/>
@@ -314,15 +314,15 @@
                       <wpg:grpSpPr>
                         <a:xfrm>
                           <a:off x="0" y="0"/>
-                          <a:ext cx="238680" cy="108000"/>
+                          <a:ext cx="239400" cy="108720"/>
                         </a:xfrm>
                       </wpg:grpSpPr>
                       <wps:wsp>
                         <wps:cNvSpPr/>
                         <wps:spPr>
-                          <a:xfrm rot="13509000">
+                          <a:xfrm rot="13518600">
                             <a:off x="0" y="0"/>
-                            <a:ext cx="76680" cy="76320"/>
+                            <a:ext cx="77400" cy="75600"/>
                           </a:xfrm>
                           <a:prstGeom prst="rtTriangle">
                             <a:avLst/>
@@ -348,9 +348,9 @@
                       <wps:wsp>
                         <wps:cNvSpPr/>
                         <wps:spPr>
-                          <a:xfrm rot="13509000">
-                            <a:off x="64800" y="0"/>
-                            <a:ext cx="77400" cy="76320"/>
+                          <a:xfrm rot="13518600">
+                            <a:off x="65880" y="0"/>
+                            <a:ext cx="77400" cy="75600"/>
                           </a:xfrm>
                           <a:prstGeom prst="rtTriangle">
                             <a:avLst/>
@@ -376,8 +376,8 @@
                       <wps:wsp>
                         <wps:cNvSpPr/>
                         <wps:spPr>
-                          <a:xfrm rot="13509000">
-                            <a:off x="130320" y="0"/>
+                          <a:xfrm rot="13518600">
+                            <a:off x="131400" y="0"/>
                             <a:ext cx="76680" cy="76320"/>
                           </a:xfrm>
                           <a:prstGeom prst="rtTriangle">
@@ -409,18 +409,18 @@
           </mc:Choice>
           <mc:Fallback>
             <w:pict>
-              <v:group id="shape_0" alt="Google Shape;103;p13" style="position:absolute;margin-left:380.1pt;margin-top:521.35pt;width:16.35pt;height:6pt" coordorigin="7602,10427" coordsize="327,120">
-                <v:shape id="shape_0" ID="Google Shape;104;p13" fillcolor="#cc3333" stroked="t" style="position:absolute;left:7603;top:10429;width:120;height:119;rotation:225" type="shapetype_6">
+              <v:group id="shape_0" alt="Google Shape;103;p13" style="position:absolute;margin-left:380.4pt;margin-top:526.8pt;width:16.4pt;height:6.05pt" coordorigin="7608,10536" coordsize="328,121">
+                <v:shape id="shape_0" fillcolor="#cc3333" stroked="t" style="position:absolute;left:7608;top:10537;width:121;height:118;rotation:225" type="shapetype_6">
                   <w10:wrap type="none"/>
                   <v:fill o:detectmouseclick="t" type="solid" color2="#33cccc"/>
                   <v:stroke color="#cc3333" weight="9360" joinstyle="round" endcap="flat"/>
                 </v:shape>
-                <v:shape id="shape_0" ID="Google Shape;105;p13" fillcolor="#cc3333" stroked="t" style="position:absolute;left:7705;top:10429;width:121;height:119;rotation:225" type="shapetype_6">
+                <v:shape id="shape_0" fillcolor="#cc3333" stroked="t" style="position:absolute;left:7712;top:10537;width:121;height:118;rotation:225" type="shapetype_6">
                   <w10:wrap type="none"/>
                   <v:fill o:detectmouseclick="t" type="solid" color2="#33cccc"/>
                   <v:stroke color="#cc3333" weight="9360" joinstyle="round" endcap="flat"/>
                 </v:shape>
-                <v:shape id="shape_0" ID="Google Shape;106;p13" fillcolor="#cc3333" stroked="t" style="position:absolute;left:7809;top:10429;width:120;height:119;rotation:225" type="shapetype_6">
+                <v:shape id="shape_0" fillcolor="#cc3333" stroked="t" style="position:absolute;left:7815;top:10537;width:120;height:119;rotation:225" type="shapetype_6">
                   <w10:wrap type="none"/>
                   <v:fill o:detectmouseclick="t" type="solid" color2="#33cccc"/>
                   <v:stroke color="#cc3333" weight="9360" joinstyle="round" endcap="flat"/>
@@ -435,12 +435,12 @@
               <wp:anchor behindDoc="0" distT="0" distB="0" distL="0" distR="0" simplePos="0" locked="0" layoutInCell="1" allowOverlap="1" relativeHeight="20">
                 <wp:simplePos x="0" y="0"/>
                 <wp:positionH relativeFrom="column">
-                  <wp:posOffset>4815840</wp:posOffset>
+                  <wp:posOffset>4818380</wp:posOffset>
                 </wp:positionH>
                 <wp:positionV relativeFrom="paragraph">
-                  <wp:posOffset>6343015</wp:posOffset>
+                  <wp:posOffset>6412230</wp:posOffset>
                 </wp:positionV>
-                <wp:extent cx="239395" cy="108585"/>
+                <wp:extent cx="240030" cy="109855"/>
                 <wp:effectExtent l="0" t="5080" r="20320" b="19685"/>
                 <wp:wrapNone/>
                 <wp:docPr id="4" name="Google Shape;99;p13"/>
@@ -451,15 +451,15 @@
                       <wpg:grpSpPr>
                         <a:xfrm>
                           <a:off x="0" y="0"/>
-                          <a:ext cx="238680" cy="108000"/>
+                          <a:ext cx="239400" cy="109080"/>
                         </a:xfrm>
                       </wpg:grpSpPr>
                       <wps:wsp>
                         <wps:cNvSpPr/>
                         <wps:spPr>
-                          <a:xfrm rot="13509000">
-                            <a:off x="0" y="0"/>
-                            <a:ext cx="76680" cy="76320"/>
+                          <a:xfrm rot="13539000">
+                            <a:off x="0" y="720"/>
+                            <a:ext cx="76680" cy="75600"/>
                           </a:xfrm>
                           <a:prstGeom prst="rtTriangle">
                             <a:avLst/>
@@ -485,9 +485,9 @@
                       <wps:wsp>
                         <wps:cNvSpPr/>
                         <wps:spPr>
-                          <a:xfrm rot="13509000">
-                            <a:off x="64800" y="0"/>
-                            <a:ext cx="77400" cy="76320"/>
+                          <a:xfrm rot="13539000">
+                            <a:off x="65880" y="0"/>
+                            <a:ext cx="77400" cy="75600"/>
                           </a:xfrm>
                           <a:prstGeom prst="rtTriangle">
                             <a:avLst/>
@@ -513,8 +513,145 @@
                       <wps:wsp>
                         <wps:cNvSpPr/>
                         <wps:spPr>
-                          <a:xfrm rot="13509000">
-                            <a:off x="130320" y="0"/>
+                          <a:xfrm rot="13539000">
+                            <a:off x="131400" y="1800"/>
+                            <a:ext cx="76320" cy="76320"/>
+                          </a:xfrm>
+                          <a:prstGeom prst="rtTriangle">
+                            <a:avLst/>
+                          </a:prstGeom>
+                          <a:solidFill>
+                            <a:srgbClr val="cc3333"/>
+                          </a:solidFill>
+                          <a:ln w="9360">
+                            <a:solidFill>
+                              <a:srgbClr val="cc3333"/>
+                            </a:solidFill>
+                            <a:round/>
+                          </a:ln>
+                        </wps:spPr>
+                        <wps:style>
+                          <a:lnRef idx="0"/>
+                          <a:fillRef idx="0"/>
+                          <a:effectRef idx="0"/>
+                          <a:fontRef idx="minor"/>
+                        </wps:style>
+                        <wps:bodyPr/>
+                      </wps:wsp>
+                    </wpg:wgp>
+                  </a:graphicData>
+                </a:graphic>
+              </wp:anchor>
+            </w:drawing>
+          </mc:Choice>
+          <mc:Fallback>
+            <w:pict>
+              <v:group id="shape_0" alt="Google Shape;99;p13" style="position:absolute;margin-left:380.4pt;margin-top:500.65pt;width:16.35pt;height:6.05pt" coordorigin="7608,10013" coordsize="327,121">
+                <v:shape id="shape_0" fillcolor="#cc3333" stroked="t" style="position:absolute;left:7608;top:10015;width:120;height:118;rotation:226" type="shapetype_6">
+                  <w10:wrap type="none"/>
+                  <v:fill o:detectmouseclick="t" type="solid" color2="#33cccc"/>
+                  <v:stroke color="#cc3333" weight="9360" joinstyle="round" endcap="flat"/>
+                </v:shape>
+                <v:shape id="shape_0" fillcolor="#cc3333" stroked="t" style="position:absolute;left:7712;top:10014;width:121;height:118;rotation:226" type="shapetype_6">
+                  <w10:wrap type="none"/>
+                  <v:fill o:detectmouseclick="t" type="solid" color2="#33cccc"/>
+                  <v:stroke color="#cc3333" weight="9360" joinstyle="round" endcap="flat"/>
+                </v:shape>
+                <v:shape id="shape_0" fillcolor="#cc3333" stroked="t" style="position:absolute;left:7815;top:10016;width:119;height:119;rotation:226" type="shapetype_6">
+                  <w10:wrap type="none"/>
+                  <v:fill o:detectmouseclick="t" type="solid" color2="#33cccc"/>
+                  <v:stroke color="#cc3333" weight="9360" joinstyle="round" endcap="flat"/>
+                </v:shape>
+              </v:group>
+            </w:pict>
+          </mc:Fallback>
+        </mc:AlternateContent>
+        <mc:AlternateContent>
+          <mc:Choice Requires="wpg">
+            <w:drawing>
+              <wp:anchor behindDoc="0" distT="0" distB="0" distL="0" distR="0" simplePos="0" locked="0" layoutInCell="1" allowOverlap="1" relativeHeight="19">
+                <wp:simplePos x="0" y="0"/>
+                <wp:positionH relativeFrom="column">
+                  <wp:posOffset>4819015</wp:posOffset>
+                </wp:positionH>
+                <wp:positionV relativeFrom="paragraph">
+                  <wp:posOffset>6082030</wp:posOffset>
+                </wp:positionV>
+                <wp:extent cx="240030" cy="109220"/>
+                <wp:effectExtent l="0" t="5080" r="20320" b="19685"/>
+                <wp:wrapNone/>
+                <wp:docPr id="5" name="Google Shape;95;p13"/>
+                <a:graphic xmlns:a="http://schemas.openxmlformats.org/drawingml/2006/main">
+                  <a:graphicData uri="http://schemas.microsoft.com/office/word/2010/wordprocessingGroup">
+                    <wpg:wgp>
+                      <wpg:cNvGrpSpPr/>
+                      <wpg:grpSpPr>
+                        <a:xfrm>
+                          <a:off x="0" y="0"/>
+                          <a:ext cx="239400" cy="108720"/>
+                        </a:xfrm>
+                      </wpg:grpSpPr>
+                      <wps:wsp>
+                        <wps:cNvSpPr/>
+                        <wps:spPr>
+                          <a:xfrm rot="13518600">
+                            <a:off x="0" y="0"/>
+                            <a:ext cx="77400" cy="75600"/>
+                          </a:xfrm>
+                          <a:prstGeom prst="rtTriangle">
+                            <a:avLst/>
+                          </a:prstGeom>
+                          <a:solidFill>
+                            <a:srgbClr val="cc3333"/>
+                          </a:solidFill>
+                          <a:ln w="9360">
+                            <a:solidFill>
+                              <a:srgbClr val="cc3333"/>
+                            </a:solidFill>
+                            <a:round/>
+                          </a:ln>
+                        </wps:spPr>
+                        <wps:style>
+                          <a:lnRef idx="0"/>
+                          <a:fillRef idx="0"/>
+                          <a:effectRef idx="0"/>
+                          <a:fontRef idx="minor"/>
+                        </wps:style>
+                        <wps:bodyPr/>
+                      </wps:wsp>
+                      <wps:wsp>
+                        <wps:cNvSpPr/>
+                        <wps:spPr>
+                          <a:xfrm rot="13518600">
+                            <a:off x="65880" y="0"/>
+                            <a:ext cx="77400" cy="75600"/>
+                          </a:xfrm>
+                          <a:prstGeom prst="rtTriangle">
+                            <a:avLst/>
+                          </a:prstGeom>
+                          <a:solidFill>
+                            <a:srgbClr val="cc3333"/>
+                          </a:solidFill>
+                          <a:ln w="9360">
+                            <a:solidFill>
+                              <a:srgbClr val="cc3333"/>
+                            </a:solidFill>
+                            <a:round/>
+                          </a:ln>
+                        </wps:spPr>
+                        <wps:style>
+                          <a:lnRef idx="0"/>
+                          <a:fillRef idx="0"/>
+                          <a:effectRef idx="0"/>
+                          <a:fontRef idx="minor"/>
+                        </wps:style>
+                        <wps:bodyPr/>
+                      </wps:wsp>
+                      <wps:wsp>
+                        <wps:cNvSpPr/>
+                        <wps:spPr>
+                          <a:xfrm rot="13518600">
+                            <a:off x="131400" y="0"/>
                             <a:ext cx="76680" cy="76320"/>
                           </a:xfrm>
                           <a:prstGeom prst="rtTriangle">
@@ -546,18 +683,18 @@
           </mc:Choice>
           <mc:Fallback>
             <w:pict>
-              <v:group id="shape_0" alt="Google Shape;99;p13" style="position:absolute;margin-left:380.1pt;margin-top:495.2pt;width:16.35pt;height:6pt" coordorigin="7602,9904" coordsize="327,120">
-                <v:shape id="shape_0" ID="Google Shape;100;p13" fillcolor="#cc3333" stroked="t" style="position:absolute;left:7603;top:9906;width:120;height:119;rotation:225" type="shapetype_6">
+              <v:group id="shape_0" alt="Google Shape;95;p13" style="position:absolute;margin-left:380.4pt;margin-top:474.7pt;width:16.4pt;height:6.05pt" coordorigin="7608,9494" coordsize="328,121">
+                <v:shape id="shape_0" fillcolor="#cc3333" stroked="t" style="position:absolute;left:7608;top:9495;width:121;height:118;rotation:225" type="shapetype_6">
                   <w10:wrap type="none"/>
                   <v:fill o:detectmouseclick="t" type="solid" color2="#33cccc"/>
                   <v:stroke color="#cc3333" weight="9360" joinstyle="round" endcap="flat"/>
                 </v:shape>
-                <v:shape id="shape_0" ID="Google Shape;101;p13" fillcolor="#cc3333" stroked="t" style="position:absolute;left:7705;top:9906;width:121;height:119;rotation:225" type="shapetype_6">
+                <v:shape id="shape_0" fillcolor="#cc3333" stroked="t" style="position:absolute;left:7712;top:9495;width:121;height:118;rotation:225" type="shapetype_6">
                   <w10:wrap type="none"/>
                   <v:fill o:detectmouseclick="t" type="solid" color2="#33cccc"/>
                   <v:stroke color="#cc3333" weight="9360" joinstyle="round" endcap="flat"/>
                 </v:shape>
-                <v:shape id="shape_0" ID="Google Shape;102;p13" fillcolor="#cc3333" stroked="t" style="position:absolute;left:7809;top:9906;width:120;height:119;rotation:225" type="shapetype_6">
+                <v:shape id="shape_0" fillcolor="#cc3333" stroked="t" style="position:absolute;left:7815;top:9495;width:120;height:119;rotation:225" type="shapetype_6">
                   <w10:wrap type="none"/>
                   <v:fill o:detectmouseclick="t" type="solid" color2="#33cccc"/>
                   <v:stroke color="#cc3333" weight="9360" joinstyle="round" endcap="flat"/>
@@ -569,18 +706,18 @@
         <mc:AlternateContent>
           <mc:Choice Requires="wpg">
             <w:drawing>
-              <wp:anchor behindDoc="0" distT="0" distB="0" distL="0" distR="0" simplePos="0" locked="0" layoutInCell="1" allowOverlap="1" relativeHeight="19">
+              <wp:anchor behindDoc="0" distT="0" distB="0" distL="0" distR="0" simplePos="0" locked="0" layoutInCell="1" allowOverlap="1" relativeHeight="18">
                 <wp:simplePos x="0" y="0"/>
                 <wp:positionH relativeFrom="column">
-                  <wp:posOffset>4815840</wp:posOffset>
+                  <wp:posOffset>4818380</wp:posOffset>
                 </wp:positionH>
                 <wp:positionV relativeFrom="paragraph">
-                  <wp:posOffset>6013450</wp:posOffset>
+                  <wp:posOffset>5732145</wp:posOffset>
                 </wp:positionV>
-                <wp:extent cx="239395" cy="108585"/>
+                <wp:extent cx="240030" cy="109855"/>
                 <wp:effectExtent l="0" t="5080" r="20320" b="19685"/>
                 <wp:wrapNone/>
-                <wp:docPr id="5" name="Google Shape;95;p13"/>
+                <wp:docPr id="6" name="Google Shape;91;p13"/>
                 <a:graphic xmlns:a="http://schemas.openxmlformats.org/drawingml/2006/main">
                   <a:graphicData uri="http://schemas.microsoft.com/office/word/2010/wordprocessingGroup">
                     <wpg:wgp>
@@ -588,15 +725,15 @@
                       <wpg:grpSpPr>
                         <a:xfrm>
                           <a:off x="0" y="0"/>
-                          <a:ext cx="238680" cy="108000"/>
+                          <a:ext cx="239400" cy="109080"/>
                         </a:xfrm>
                       </wpg:grpSpPr>
                       <wps:wsp>
                         <wps:cNvSpPr/>
                         <wps:spPr>
-                          <a:xfrm rot="13509000">
-                            <a:off x="0" y="0"/>
-                            <a:ext cx="76680" cy="76320"/>
+                          <a:xfrm rot="13539000">
+                            <a:off x="0" y="720"/>
+                            <a:ext cx="76680" cy="75600"/>
                           </a:xfrm>
                           <a:prstGeom prst="rtTriangle">
                             <a:avLst/>
@@ -622,9 +759,9 @@
                       <wps:wsp>
                         <wps:cNvSpPr/>
                         <wps:spPr>
-                          <a:xfrm rot="13509000">
-                            <a:off x="64800" y="0"/>
-                            <a:ext cx="77400" cy="76320"/>
+                          <a:xfrm rot="13539000">
+                            <a:off x="65880" y="0"/>
+                            <a:ext cx="77400" cy="75600"/>
                           </a:xfrm>
                           <a:prstGeom prst="rtTriangle">
                             <a:avLst/>
@@ -650,8 +787,145 @@
                       <wps:wsp>
                         <wps:cNvSpPr/>
                         <wps:spPr>
-                          <a:xfrm rot="13509000">
-                            <a:off x="130320" y="0"/>
+                          <a:xfrm rot="13539000">
+                            <a:off x="131400" y="1800"/>
+                            <a:ext cx="76320" cy="76320"/>
+                          </a:xfrm>
+                          <a:prstGeom prst="rtTriangle">
+                            <a:avLst/>
+                          </a:prstGeom>
+                          <a:solidFill>
+                            <a:srgbClr val="cc3333"/>
+                          </a:solidFill>
+                          <a:ln w="9360">
+                            <a:solidFill>
+                              <a:srgbClr val="cc3333"/>
+                            </a:solidFill>
+                            <a:round/>
+                          </a:ln>
+                        </wps:spPr>
+                        <wps:style>
+                          <a:lnRef idx="0"/>
+                          <a:fillRef idx="0"/>
+                          <a:effectRef idx="0"/>
+                          <a:fontRef idx="minor"/>
+                        </wps:style>
+                        <wps:bodyPr/>
+                      </wps:wsp>
+                    </wpg:wgp>
+                  </a:graphicData>
+                </a:graphic>
+              </wp:anchor>
+            </w:drawing>
+          </mc:Choice>
+          <mc:Fallback>
+            <w:pict>
+              <v:group id="shape_0" alt="Google Shape;91;p13" style="position:absolute;margin-left:380.4pt;margin-top:447.1pt;width:16.35pt;height:6.05pt" coordorigin="7608,8942" coordsize="327,121">
+                <v:shape id="shape_0" fillcolor="#cc3333" stroked="t" style="position:absolute;left:7608;top:8944;width:120;height:118;rotation:226" type="shapetype_6">
+                  <w10:wrap type="none"/>
+                  <v:fill o:detectmouseclick="t" type="solid" color2="#33cccc"/>
+                  <v:stroke color="#cc3333" weight="9360" joinstyle="round" endcap="flat"/>
+                </v:shape>
+                <v:shape id="shape_0" fillcolor="#cc3333" stroked="t" style="position:absolute;left:7712;top:8943;width:121;height:118;rotation:226" type="shapetype_6">
+                  <w10:wrap type="none"/>
+                  <v:fill o:detectmouseclick="t" type="solid" color2="#33cccc"/>
+                  <v:stroke color="#cc3333" weight="9360" joinstyle="round" endcap="flat"/>
+                </v:shape>
+                <v:shape id="shape_0" fillcolor="#cc3333" stroked="t" style="position:absolute;left:7815;top:8945;width:119;height:119;rotation:226" type="shapetype_6">
+                  <w10:wrap type="none"/>
+                  <v:fill o:detectmouseclick="t" type="solid" color2="#33cccc"/>
+                  <v:stroke color="#cc3333" weight="9360" joinstyle="round" endcap="flat"/>
+                </v:shape>
+              </v:group>
+            </w:pict>
+          </mc:Fallback>
+        </mc:AlternateContent>
+        <mc:AlternateContent>
+          <mc:Choice Requires="wpg">
+            <w:drawing>
+              <wp:anchor behindDoc="0" distT="0" distB="0" distL="0" distR="0" simplePos="0" locked="0" layoutInCell="1" allowOverlap="1" relativeHeight="17">
+                <wp:simplePos x="0" y="0"/>
+                <wp:positionH relativeFrom="column">
+                  <wp:posOffset>4819015</wp:posOffset>
+                </wp:positionH>
+                <wp:positionV relativeFrom="paragraph">
+                  <wp:posOffset>5398770</wp:posOffset>
+                </wp:positionV>
+                <wp:extent cx="240030" cy="109220"/>
+                <wp:effectExtent l="0" t="5080" r="20320" b="19685"/>
+                <wp:wrapNone/>
+                <wp:docPr id="7" name="Google Shape;87;p13"/>
+                <a:graphic xmlns:a="http://schemas.openxmlformats.org/drawingml/2006/main">
+                  <a:graphicData uri="http://schemas.microsoft.com/office/word/2010/wordprocessingGroup">
+                    <wpg:wgp>
+                      <wpg:cNvGrpSpPr/>
+                      <wpg:grpSpPr>
+                        <a:xfrm>
+                          <a:off x="0" y="0"/>
+                          <a:ext cx="239400" cy="108720"/>
+                        </a:xfrm>
+                      </wpg:grpSpPr>
+                      <wps:wsp>
+                        <wps:cNvSpPr/>
+                        <wps:spPr>
+                          <a:xfrm rot="13518600">
+                            <a:off x="0" y="0"/>
+                            <a:ext cx="77400" cy="75600"/>
+                          </a:xfrm>
+                          <a:prstGeom prst="rtTriangle">
+                            <a:avLst/>
+                          </a:prstGeom>
+                          <a:solidFill>
+                            <a:srgbClr val="cc3333"/>
+                          </a:solidFill>
+                          <a:ln w="9360">
+                            <a:solidFill>
+                              <a:srgbClr val="cc3333"/>
+                            </a:solidFill>
+                            <a:round/>
+                          </a:ln>
+                        </wps:spPr>
+                        <wps:style>
+                          <a:lnRef idx="0"/>
+                          <a:fillRef idx="0"/>
+                          <a:effectRef idx="0"/>
+                          <a:fontRef idx="minor"/>
+                        </wps:style>
+                        <wps:bodyPr/>
+                      </wps:wsp>
+                      <wps:wsp>
+                        <wps:cNvSpPr/>
+                        <wps:spPr>
+                          <a:xfrm rot="13518600">
+                            <a:off x="65880" y="0"/>
+                            <a:ext cx="77400" cy="75600"/>
+                          </a:xfrm>
+                          <a:prstGeom prst="rtTriangle">
+                            <a:avLst/>
+                          </a:prstGeom>
+                          <a:solidFill>
+                            <a:srgbClr val="cc3333"/>
+                          </a:solidFill>
+                          <a:ln w="9360">
+                            <a:solidFill>
+                              <a:srgbClr val="cc3333"/>
+                            </a:solidFill>
+                            <a:round/>
+                          </a:ln>
+                        </wps:spPr>
+                        <wps:style>
+                          <a:lnRef idx="0"/>
+                          <a:fillRef idx="0"/>
+                          <a:effectRef idx="0"/>
+                          <a:fontRef idx="minor"/>
+                        </wps:style>
+                        <wps:bodyPr/>
+                      </wps:wsp>
+                      <wps:wsp>
+                        <wps:cNvSpPr/>
+                        <wps:spPr>
+                          <a:xfrm rot="13518600">
+                            <a:off x="131400" y="0"/>
                             <a:ext cx="76680" cy="76320"/>
                           </a:xfrm>
                           <a:prstGeom prst="rtTriangle">
@@ -683,292 +957,18 @@
           </mc:Choice>
           <mc:Fallback>
             <w:pict>
-              <v:group id="shape_0" alt="Google Shape;95;p13" style="position:absolute;margin-left:380.1pt;margin-top:469.25pt;width:16.35pt;height:6pt" coordorigin="7602,9385" coordsize="327,120">
-                <v:shape id="shape_0" ID="Google Shape;96;p13" fillcolor="#cc3333" stroked="t" style="position:absolute;left:7603;top:9387;width:120;height:119;rotation:225" type="shapetype_6">
+              <v:group id="shape_0" alt="Google Shape;87;p13" style="position:absolute;margin-left:380.4pt;margin-top:420.9pt;width:16.4pt;height:6.05pt" coordorigin="7608,8418" coordsize="328,121">
+                <v:shape id="shape_0" fillcolor="#cc3333" stroked="t" style="position:absolute;left:7608;top:8419;width:121;height:118;rotation:225" type="shapetype_6">
                   <w10:wrap type="none"/>
                   <v:fill o:detectmouseclick="t" type="solid" color2="#33cccc"/>
                   <v:stroke color="#cc3333" weight="9360" joinstyle="round" endcap="flat"/>
                 </v:shape>
-                <v:shape id="shape_0" ID="Google Shape;97;p13" fillcolor="#cc3333" stroked="t" style="position:absolute;left:7705;top:9387;width:121;height:119;rotation:225" type="shapetype_6">
+                <v:shape id="shape_0" fillcolor="#cc3333" stroked="t" style="position:absolute;left:7712;top:8419;width:121;height:118;rotation:225" type="shapetype_6">
                   <w10:wrap type="none"/>
                   <v:fill o:detectmouseclick="t" type="solid" color2="#33cccc"/>
                   <v:stroke color="#cc3333" weight="9360" joinstyle="round" endcap="flat"/>
                 </v:shape>
-                <v:shape id="shape_0" ID="Google Shape;98;p13" fillcolor="#cc3333" stroked="t" style="position:absolute;left:7809;top:9387;width:120;height:119;rotation:225" type="shapetype_6">
-                  <w10:wrap type="none"/>
-                  <v:fill o:detectmouseclick="t" type="solid" color2="#33cccc"/>
-                  <v:stroke color="#cc3333" weight="9360" joinstyle="round" endcap="flat"/>
-                </v:shape>
-              </v:group>
-            </w:pict>
-          </mc:Fallback>
-        </mc:AlternateContent>
-        <mc:AlternateContent>
-          <mc:Choice Requires="wpg">
-            <w:drawing>
-              <wp:anchor behindDoc="0" distT="0" distB="0" distL="0" distR="0" simplePos="0" locked="0" layoutInCell="1" allowOverlap="1" relativeHeight="18">
-                <wp:simplePos x="0" y="0"/>
-                <wp:positionH relativeFrom="column">
-                  <wp:posOffset>4815840</wp:posOffset>
-                </wp:positionH>
-                <wp:positionV relativeFrom="paragraph">
-                  <wp:posOffset>5662930</wp:posOffset>
-                </wp:positionV>
-                <wp:extent cx="239395" cy="108585"/>
-                <wp:effectExtent l="0" t="5080" r="20320" b="19685"/>
-                <wp:wrapNone/>
-                <wp:docPr id="6" name="Google Shape;91;p13"/>
-                <a:graphic xmlns:a="http://schemas.openxmlformats.org/drawingml/2006/main">
-                  <a:graphicData uri="http://schemas.microsoft.com/office/word/2010/wordprocessingGroup">
-                    <wpg:wgp>
-                      <wpg:cNvGrpSpPr/>
-                      <wpg:grpSpPr>
-                        <a:xfrm>
-                          <a:off x="0" y="0"/>
-                          <a:ext cx="238680" cy="108000"/>
-                        </a:xfrm>
-                      </wpg:grpSpPr>
-                      <wps:wsp>
-                        <wps:cNvSpPr/>
-                        <wps:spPr>
-                          <a:xfrm rot="13509000">
-                            <a:off x="0" y="0"/>
-                            <a:ext cx="76680" cy="76320"/>
-                          </a:xfrm>
-                          <a:prstGeom prst="rtTriangle">
-                            <a:avLst/>
-                          </a:prstGeom>
-                          <a:solidFill>
-                            <a:srgbClr val="cc3333"/>
-                          </a:solidFill>
-                          <a:ln w="9360">
-                            <a:solidFill>
-                              <a:srgbClr val="cc3333"/>
-                            </a:solidFill>
-                            <a:round/>
-                          </a:ln>
-                        </wps:spPr>
-                        <wps:style>
-                          <a:lnRef idx="0"/>
-                          <a:fillRef idx="0"/>
-                          <a:effectRef idx="0"/>
-                          <a:fontRef idx="minor"/>
-                        </wps:style>
-                        <wps:bodyPr/>
-                      </wps:wsp>
-                      <wps:wsp>
-                        <wps:cNvSpPr/>
-                        <wps:spPr>
-                          <a:xfrm rot="13509000">
-                            <a:off x="64800" y="0"/>
-                            <a:ext cx="77400" cy="76320"/>
-                          </a:xfrm>
-                          <a:prstGeom prst="rtTriangle">
-                            <a:avLst/>
-                          </a:prstGeom>
-                          <a:solidFill>
-                            <a:srgbClr val="cc3333"/>
-                          </a:solidFill>
-                          <a:ln w="9360">
-                            <a:solidFill>
-                              <a:srgbClr val="cc3333"/>
-                            </a:solidFill>
-                            <a:round/>
-                          </a:ln>
-                        </wps:spPr>
-                        <wps:style>
-                          <a:lnRef idx="0"/>
-                          <a:fillRef idx="0"/>
-                          <a:effectRef idx="0"/>
-                          <a:fontRef idx="minor"/>
-                        </wps:style>
-                        <wps:bodyPr/>
-                      </wps:wsp>
-                      <wps:wsp>
-                        <wps:cNvSpPr/>
-                        <wps:spPr>
-                          <a:xfrm rot="13509000">
-                            <a:off x="130320" y="0"/>
-                            <a:ext cx="76680" cy="76320"/>
-                          </a:xfrm>
-                          <a:prstGeom prst="rtTriangle">
-                            <a:avLst/>
-                          </a:prstGeom>
-                          <a:solidFill>
-                            <a:srgbClr val="cc3333"/>
-                          </a:solidFill>
-                          <a:ln w="9360">
-                            <a:solidFill>
-                              <a:srgbClr val="cc3333"/>
-                            </a:solidFill>
-                            <a:round/>
-                          </a:ln>
-                        </wps:spPr>
-                        <wps:style>
-                          <a:lnRef idx="0"/>
-                          <a:fillRef idx="0"/>
-                          <a:effectRef idx="0"/>
-                          <a:fontRef idx="minor"/>
-                        </wps:style>
-                        <wps:bodyPr/>
-                      </wps:wsp>
-                    </wpg:wgp>
-                  </a:graphicData>
-                </a:graphic>
-              </wp:anchor>
-            </w:drawing>
-          </mc:Choice>
-          <mc:Fallback>
-            <w:pict>
-              <v:group id="shape_0" alt="Google Shape;91;p13" style="position:absolute;margin-left:380.1pt;margin-top:441.65pt;width:16.35pt;height:6pt" coordorigin="7602,8833" coordsize="327,120">
-                <v:shape id="shape_0" ID="Google Shape;92;p13" fillcolor="#cc3333" stroked="t" style="position:absolute;left:7603;top:8835;width:120;height:119;rotation:225" type="shapetype_6">
-                  <w10:wrap type="none"/>
-                  <v:fill o:detectmouseclick="t" type="solid" color2="#33cccc"/>
-                  <v:stroke color="#cc3333" weight="9360" joinstyle="round" endcap="flat"/>
-                </v:shape>
-                <v:shape id="shape_0" ID="Google Shape;93;p13" fillcolor="#cc3333" stroked="t" style="position:absolute;left:7705;top:8835;width:121;height:119;rotation:225" type="shapetype_6">
-                  <w10:wrap type="none"/>
-                  <v:fill o:detectmouseclick="t" type="solid" color2="#33cccc"/>
-                  <v:stroke color="#cc3333" weight="9360" joinstyle="round" endcap="flat"/>
-                </v:shape>
-                <v:shape id="shape_0" ID="Google Shape;94;p13" fillcolor="#cc3333" stroked="t" style="position:absolute;left:7809;top:8835;width:120;height:119;rotation:225" type="shapetype_6">
-                  <w10:wrap type="none"/>
-                  <v:fill o:detectmouseclick="t" type="solid" color2="#33cccc"/>
-                  <v:stroke color="#cc3333" weight="9360" joinstyle="round" endcap="flat"/>
-                </v:shape>
-              </v:group>
-            </w:pict>
-          </mc:Fallback>
-        </mc:AlternateContent>
-        <mc:AlternateContent>
-          <mc:Choice Requires="wpg">
-            <w:drawing>
-              <wp:anchor behindDoc="0" distT="0" distB="0" distL="0" distR="0" simplePos="0" locked="0" layoutInCell="1" allowOverlap="1" relativeHeight="17">
-                <wp:simplePos x="0" y="0"/>
-                <wp:positionH relativeFrom="column">
-                  <wp:posOffset>4815840</wp:posOffset>
-                </wp:positionH>
-                <wp:positionV relativeFrom="paragraph">
-                  <wp:posOffset>5330190</wp:posOffset>
-                </wp:positionV>
-                <wp:extent cx="239395" cy="108585"/>
-                <wp:effectExtent l="0" t="5080" r="20320" b="19685"/>
-                <wp:wrapNone/>
-                <wp:docPr id="7" name="Google Shape;87;p13"/>
-                <a:graphic xmlns:a="http://schemas.openxmlformats.org/drawingml/2006/main">
-                  <a:graphicData uri="http://schemas.microsoft.com/office/word/2010/wordprocessingGroup">
-                    <wpg:wgp>
-                      <wpg:cNvGrpSpPr/>
-                      <wpg:grpSpPr>
-                        <a:xfrm>
-                          <a:off x="0" y="0"/>
-                          <a:ext cx="238680" cy="108000"/>
-                        </a:xfrm>
-                      </wpg:grpSpPr>
-                      <wps:wsp>
-                        <wps:cNvSpPr/>
-                        <wps:spPr>
-                          <a:xfrm rot="13509000">
-                            <a:off x="0" y="0"/>
-                            <a:ext cx="76680" cy="76320"/>
-                          </a:xfrm>
-                          <a:prstGeom prst="rtTriangle">
-                            <a:avLst/>
-                          </a:prstGeom>
-                          <a:solidFill>
-                            <a:srgbClr val="cc3333"/>
-                          </a:solidFill>
-                          <a:ln w="9360">
-                            <a:solidFill>
-                              <a:srgbClr val="cc3333"/>
-                            </a:solidFill>
-                            <a:round/>
-                          </a:ln>
-                        </wps:spPr>
-                        <wps:style>
-                          <a:lnRef idx="0"/>
-                          <a:fillRef idx="0"/>
-                          <a:effectRef idx="0"/>
-                          <a:fontRef idx="minor"/>
-                        </wps:style>
-                        <wps:bodyPr/>
-                      </wps:wsp>
-                      <wps:wsp>
-                        <wps:cNvSpPr/>
-                        <wps:spPr>
-                          <a:xfrm rot="13509000">
-                            <a:off x="64800" y="0"/>
-                            <a:ext cx="77400" cy="76320"/>
-                          </a:xfrm>
-                          <a:prstGeom prst="rtTriangle">
-                            <a:avLst/>
-                          </a:prstGeom>
-                          <a:solidFill>
-                            <a:srgbClr val="cc3333"/>
-                          </a:solidFill>
-                          <a:ln w="9360">
-                            <a:solidFill>
-                              <a:srgbClr val="cc3333"/>
-                            </a:solidFill>
-                            <a:round/>
-                          </a:ln>
-                        </wps:spPr>
-                        <wps:style>
-                          <a:lnRef idx="0"/>
-                          <a:fillRef idx="0"/>
-                          <a:effectRef idx="0"/>
-                          <a:fontRef idx="minor"/>
-                        </wps:style>
-                        <wps:bodyPr/>
-                      </wps:wsp>
-                      <wps:wsp>
-                        <wps:cNvSpPr/>
-                        <wps:spPr>
-                          <a:xfrm rot="13509000">
-                            <a:off x="130320" y="0"/>
-                            <a:ext cx="76680" cy="76320"/>
-                          </a:xfrm>
-                          <a:prstGeom prst="rtTriangle">
-                            <a:avLst/>
-                          </a:prstGeom>
-                          <a:solidFill>
-                            <a:srgbClr val="cc3333"/>
-                          </a:solidFill>
-                          <a:ln w="9360">
-                            <a:solidFill>
-                              <a:srgbClr val="cc3333"/>
-                            </a:solidFill>
-                            <a:round/>
-                          </a:ln>
-                        </wps:spPr>
-                        <wps:style>
-                          <a:lnRef idx="0"/>
-                          <a:fillRef idx="0"/>
-                          <a:effectRef idx="0"/>
-                          <a:fontRef idx="minor"/>
-                        </wps:style>
-                        <wps:bodyPr/>
-                      </wps:wsp>
-                    </wpg:wgp>
-                  </a:graphicData>
-                </a:graphic>
-              </wp:anchor>
-            </w:drawing>
-          </mc:Choice>
-          <mc:Fallback>
-            <w:pict>
-              <v:group id="shape_0" alt="Google Shape;87;p13" style="position:absolute;margin-left:380.1pt;margin-top:415.45pt;width:16.35pt;height:6pt" coordorigin="7602,8309" coordsize="327,120">
-                <v:shape id="shape_0" ID="Google Shape;88;p13" fillcolor="#cc3333" stroked="t" style="position:absolute;left:7603;top:8311;width:120;height:119;rotation:225" type="shapetype_6">
-                  <w10:wrap type="none"/>
-                  <v:fill o:detectmouseclick="t" type="solid" color2="#33cccc"/>
-                  <v:stroke color="#cc3333" weight="9360" joinstyle="round" endcap="flat"/>
-                </v:shape>
-                <v:shape id="shape_0" ID="Google Shape;89;p13" fillcolor="#cc3333" stroked="t" style="position:absolute;left:7705;top:8311;width:121;height:119;rotation:225" type="shapetype_6">
-                  <w10:wrap type="none"/>
-                  <v:fill o:detectmouseclick="t" type="solid" color2="#33cccc"/>
-                  <v:stroke color="#cc3333" weight="9360" joinstyle="round" endcap="flat"/>
-                </v:shape>
-                <v:shape id="shape_0" ID="Google Shape;90;p13" fillcolor="#cc3333" stroked="t" style="position:absolute;left:7809;top:8311;width:120;height:119;rotation:225" type="shapetype_6">
+                <v:shape id="shape_0" fillcolor="#cc3333" stroked="t" style="position:absolute;left:7815;top:8419;width:120;height:119;rotation:225" type="shapetype_6">
                   <w10:wrap type="none"/>
                   <v:fill o:detectmouseclick="t" type="solid" color2="#33cccc"/>
                   <v:stroke color="#cc3333" weight="9360" joinstyle="round" endcap="flat"/>
@@ -988,7 +988,7 @@
                 <wp:positionV relativeFrom="paragraph">
                   <wp:posOffset>-1270</wp:posOffset>
                 </wp:positionV>
-                <wp:extent cx="10671810" cy="7846060"/>
+                <wp:extent cx="10672445" cy="7846695"/>
                 <wp:effectExtent l="0" t="0" r="1270" b="3175"/>
                 <wp:wrapNone/>
                 <wp:docPr id="8" name="Google Shape;54;p13"/>
@@ -999,7 +999,7 @@
                       <wps:spPr>
                         <a:xfrm>
                           <a:off x="0" y="0"/>
-                          <a:ext cx="10671120" cy="7845480"/>
+                          <a:ext cx="10671840" cy="7846200"/>
                         </a:xfrm>
                         <a:prstGeom prst="triangle">
                           <a:avLst>
@@ -1042,7 +1042,7 @@
                   <v:h position="@0,0"/>
                 </v:handles>
               </v:shapetype>
-              <v:shape id="shape_0" ID="Google Shape;54;p13" fillcolor="#47c5b1" stroked="f" style="position:absolute;margin-left:1.6pt;margin-top:-0.1pt;width:840.2pt;height:617.7pt" type="shapetype_5">
+              <v:shape id="shape_0" ID="Google Shape;54;p13" fillcolor="#47c5b1" stroked="f" style="position:absolute;margin-left:1.6pt;margin-top:-0.1pt;width:840.25pt;height:617.75pt" type="shapetype_5">
                 <w10:wrap type="none"/>
                 <v:fill o:detectmouseclick="t" type="solid" color2="#b83a4e" opacity="0.44"/>
                 <v:stroke color="#3465a4" joinstyle="round" endcap="flat"/>
@@ -1056,12 +1056,12 @@
               <wp:anchor behindDoc="0" distT="0" distB="0" distL="0" distR="0" simplePos="0" locked="0" layoutInCell="1" allowOverlap="1" relativeHeight="15">
                 <wp:simplePos x="0" y="0"/>
                 <wp:positionH relativeFrom="column">
-                  <wp:posOffset>4815840</wp:posOffset>
+                  <wp:posOffset>4819015</wp:posOffset>
                 </wp:positionH>
                 <wp:positionV relativeFrom="paragraph">
-                  <wp:posOffset>4343400</wp:posOffset>
+                  <wp:posOffset>4411980</wp:posOffset>
                 </wp:positionV>
-                <wp:extent cx="239395" cy="108585"/>
+                <wp:extent cx="240030" cy="109220"/>
                 <wp:effectExtent l="0" t="5080" r="20320" b="19685"/>
                 <wp:wrapNone/>
                 <wp:docPr id="9" name="Google Shape;79;p13"/>
@@ -1072,15 +1072,15 @@
                       <wpg:grpSpPr>
                         <a:xfrm>
                           <a:off x="0" y="0"/>
-                          <a:ext cx="238680" cy="108000"/>
+                          <a:ext cx="239400" cy="108720"/>
                         </a:xfrm>
                       </wpg:grpSpPr>
                       <wps:wsp>
                         <wps:cNvSpPr/>
                         <wps:spPr>
-                          <a:xfrm rot="13509000">
+                          <a:xfrm rot="13518600">
                             <a:off x="0" y="0"/>
-                            <a:ext cx="76680" cy="76320"/>
+                            <a:ext cx="77400" cy="75600"/>
                           </a:xfrm>
                           <a:prstGeom prst="rtTriangle">
                             <a:avLst/>
@@ -1106,9 +1106,9 @@
                       <wps:wsp>
                         <wps:cNvSpPr/>
                         <wps:spPr>
-                          <a:xfrm rot="13509000">
-                            <a:off x="64800" y="0"/>
-                            <a:ext cx="77400" cy="76320"/>
+                          <a:xfrm rot="13518600">
+                            <a:off x="65880" y="0"/>
+                            <a:ext cx="77400" cy="75600"/>
                           </a:xfrm>
                           <a:prstGeom prst="rtTriangle">
                             <a:avLst/>
@@ -1134,8 +1134,8 @@
                       <wps:wsp>
                         <wps:cNvSpPr/>
                         <wps:spPr>
-                          <a:xfrm rot="13509000">
-                            <a:off x="130320" y="0"/>
+                          <a:xfrm rot="13518600">
+                            <a:off x="131400" y="0"/>
                             <a:ext cx="76680" cy="76320"/>
                           </a:xfrm>
                           <a:prstGeom prst="rtTriangle">
@@ -1167,18 +1167,18 @@
           </mc:Choice>
           <mc:Fallback>
             <w:pict>
-              <v:group id="shape_0" alt="Google Shape;79;p13" style="position:absolute;margin-left:380.1pt;margin-top:337.75pt;width:16.35pt;height:6pt" coordorigin="7602,6755" coordsize="327,120">
-                <v:shape id="shape_0" ID="Google Shape;80;p13" fillcolor="#cc3333" stroked="t" style="position:absolute;left:7603;top:6757;width:120;height:119;rotation:225" type="shapetype_6">
+              <v:group id="shape_0" alt="Google Shape;79;p13" style="position:absolute;margin-left:380.4pt;margin-top:343.2pt;width:16.4pt;height:6.05pt" coordorigin="7608,6864" coordsize="328,121">
+                <v:shape id="shape_0" fillcolor="#cc3333" stroked="t" style="position:absolute;left:7608;top:6865;width:121;height:118;rotation:225" type="shapetype_6">
                   <w10:wrap type="none"/>
                   <v:fill o:detectmouseclick="t" type="solid" color2="#33cccc"/>
                   <v:stroke color="#cc3333" weight="9360" joinstyle="round" endcap="flat"/>
                 </v:shape>
-                <v:shape id="shape_0" ID="Google Shape;81;p13" fillcolor="#cc3333" stroked="t" style="position:absolute;left:7705;top:6757;width:121;height:119;rotation:225" type="shapetype_6">
+                <v:shape id="shape_0" fillcolor="#cc3333" stroked="t" style="position:absolute;left:7712;top:6865;width:121;height:118;rotation:225" type="shapetype_6">
                   <w10:wrap type="none"/>
                   <v:fill o:detectmouseclick="t" type="solid" color2="#33cccc"/>
                   <v:stroke color="#cc3333" weight="9360" joinstyle="round" endcap="flat"/>
                 </v:shape>
-                <v:shape id="shape_0" ID="Google Shape;82;p13" fillcolor="#cc3333" stroked="t" style="position:absolute;left:7809;top:6757;width:120;height:119;rotation:225" type="shapetype_6">
+                <v:shape id="shape_0" fillcolor="#cc3333" stroked="t" style="position:absolute;left:7815;top:6865;width:120;height:119;rotation:225" type="shapetype_6">
                   <w10:wrap type="none"/>
                   <v:fill o:detectmouseclick="t" type="solid" color2="#33cccc"/>
                   <v:stroke color="#cc3333" weight="9360" joinstyle="round" endcap="flat"/>
@@ -1198,7 +1198,7 @@
                 <wp:positionV relativeFrom="paragraph">
                   <wp:posOffset>4131945</wp:posOffset>
                 </wp:positionV>
-                <wp:extent cx="4951095" cy="3691890"/>
+                <wp:extent cx="4951730" cy="3690620"/>
                 <wp:effectExtent l="0" t="0" r="0" b="0"/>
                 <wp:wrapNone/>
                 <wp:docPr id="10" name="Google Shape;78;p13"/>
@@ -1209,7 +1209,7 @@
                       <wps:spPr>
                         <a:xfrm>
                           <a:off x="0" y="0"/>
-                          <a:ext cx="4950360" cy="3691080"/>
+                          <a:ext cx="4951080" cy="3690000"/>
                         </a:xfrm>
                         <a:prstGeom prst="rect">
                           <a:avLst/>
@@ -1603,7 +1603,7 @@
           </mc:Choice>
           <mc:Fallback>
             <w:pict>
-              <v:rect id="shape_0" ID="Google Shape;78;p13" stroked="f" style="position:absolute;margin-left:397.75pt;margin-top:325.35pt;width:389.75pt;height:290.6pt">
+              <v:rect id="shape_0" ID="Google Shape;78;p13" stroked="f" style="position:absolute;margin-left:397.75pt;margin-top:325.35pt;width:389.8pt;height:290.5pt">
                 <w10:wrap type="square"/>
                 <v:fill o:detectmouseclick="t" on="false"/>
                 <v:stroke color="#3465a4" joinstyle="round" endcap="flat"/>
@@ -1989,7 +1989,7 @@
                 <wp:positionV relativeFrom="paragraph">
                   <wp:posOffset>2997835</wp:posOffset>
                 </wp:positionV>
-                <wp:extent cx="5377180" cy="1198245"/>
+                <wp:extent cx="5377815" cy="1198245"/>
                 <wp:effectExtent l="0" t="0" r="0" b="0"/>
                 <wp:wrapNone/>
                 <wp:docPr id="12" name="Google Shape;77;p13"/>
@@ -2000,7 +2000,7 @@
                       <wps:spPr>
                         <a:xfrm>
                           <a:off x="0" y="0"/>
-                          <a:ext cx="5376600" cy="1197720"/>
+                          <a:ext cx="5377320" cy="1197720"/>
                         </a:xfrm>
                         <a:prstGeom prst="rect">
                           <a:avLst/>
@@ -2057,7 +2057,7 @@
           </mc:Choice>
           <mc:Fallback>
             <w:pict>
-              <v:rect id="shape_0" ID="Google Shape;77;p13" stroked="f" style="position:absolute;margin-left:364.2pt;margin-top:236.05pt;width:423.3pt;height:94.25pt">
+              <v:rect id="shape_0" ID="Google Shape;77;p13" stroked="f" style="position:absolute;margin-left:364.2pt;margin-top:236.05pt;width:423.35pt;height:94.25pt">
                 <w10:wrap type="square"/>
                 <v:fill o:detectmouseclick="t" on="false"/>
                 <v:stroke color="#3465a4" joinstyle="round" endcap="flat"/>
@@ -2101,12 +2101,12 @@
               <wp:anchor behindDoc="0" distT="0" distB="0" distL="0" distR="0" simplePos="0" locked="0" layoutInCell="1" allowOverlap="1" relativeHeight="12">
                 <wp:simplePos x="0" y="0"/>
                 <wp:positionH relativeFrom="column">
-                  <wp:posOffset>7416165</wp:posOffset>
+                  <wp:posOffset>7419340</wp:posOffset>
                 </wp:positionH>
                 <wp:positionV relativeFrom="paragraph">
-                  <wp:posOffset>2569210</wp:posOffset>
+                  <wp:posOffset>2637790</wp:posOffset>
                 </wp:positionV>
-                <wp:extent cx="239395" cy="108585"/>
+                <wp:extent cx="240030" cy="109220"/>
                 <wp:effectExtent l="0" t="5080" r="20320" b="19685"/>
                 <wp:wrapNone/>
                 <wp:docPr id="14" name="Google Shape;73;p13"/>
@@ -2117,15 +2117,15 @@
                       <wpg:grpSpPr>
                         <a:xfrm>
                           <a:off x="0" y="0"/>
-                          <a:ext cx="238680" cy="108000"/>
+                          <a:ext cx="239400" cy="108720"/>
                         </a:xfrm>
                       </wpg:grpSpPr>
                       <wps:wsp>
                         <wps:cNvSpPr/>
                         <wps:spPr>
-                          <a:xfrm rot="13509000">
+                          <a:xfrm rot="13518600">
                             <a:off x="0" y="0"/>
-                            <a:ext cx="76680" cy="76320"/>
+                            <a:ext cx="77400" cy="75600"/>
                           </a:xfrm>
                           <a:prstGeom prst="rtTriangle">
                             <a:avLst/>
@@ -2151,9 +2151,9 @@
                       <wps:wsp>
                         <wps:cNvSpPr/>
                         <wps:spPr>
-                          <a:xfrm rot="13509000">
-                            <a:off x="64800" y="0"/>
-                            <a:ext cx="77400" cy="76320"/>
+                          <a:xfrm rot="13518600">
+                            <a:off x="65880" y="0"/>
+                            <a:ext cx="77400" cy="75600"/>
                           </a:xfrm>
                           <a:prstGeom prst="rtTriangle">
                             <a:avLst/>
@@ -2179,8 +2179,8 @@
                       <wps:wsp>
                         <wps:cNvSpPr/>
                         <wps:spPr>
-                          <a:xfrm rot="13509000">
-                            <a:off x="130320" y="0"/>
+                          <a:xfrm rot="13518600">
+                            <a:off x="131400" y="0"/>
                             <a:ext cx="76680" cy="76320"/>
                           </a:xfrm>
                           <a:prstGeom prst="rtTriangle">
@@ -2212,18 +2212,18 @@
           </mc:Choice>
           <mc:Fallback>
             <w:pict>
-              <v:group id="shape_0" alt="Google Shape;73;p13" style="position:absolute;margin-left:584.85pt;margin-top:198.05pt;width:16.35pt;height:6pt" coordorigin="11697,3961" coordsize="327,120">
-                <v:shape id="shape_0" ID="Google Shape;74;p13" fillcolor="#47c5b1" stroked="t" style="position:absolute;left:11698;top:3963;width:120;height:119;rotation:225" type="shapetype_6">
+              <v:group id="shape_0" alt="Google Shape;73;p13" style="position:absolute;margin-left:585.15pt;margin-top:203.45pt;width:16.4pt;height:6.05pt" coordorigin="11703,4069" coordsize="328,121">
+                <v:shape id="shape_0" fillcolor="#47c5b1" stroked="t" style="position:absolute;left:11703;top:4071;width:121;height:118;rotation:225" type="shapetype_6">
                   <w10:wrap type="none"/>
                   <v:fill o:detectmouseclick="t" type="solid" color2="#b83a4e"/>
                   <v:stroke color="#47c5b1" weight="9360" joinstyle="round" endcap="flat"/>
                 </v:shape>
-                <v:shape id="shape_0" ID="Google Shape;75;p13" fillcolor="#47c5b1" stroked="t" style="position:absolute;left:11800;top:3963;width:121;height:119;rotation:225" type="shapetype_6">
+                <v:shape id="shape_0" fillcolor="#47c5b1" stroked="t" style="position:absolute;left:11806;top:4071;width:121;height:118;rotation:225" type="shapetype_6">
                   <w10:wrap type="none"/>
                   <v:fill o:detectmouseclick="t" type="solid" color2="#b83a4e"/>
                   <v:stroke color="#47c5b1" weight="9360" joinstyle="round" endcap="flat"/>
                 </v:shape>
-                <v:shape id="shape_0" ID="Google Shape;76;p13" fillcolor="#47c5b1" stroked="t" style="position:absolute;left:11903;top:3963;width:120;height:119;rotation:225" type="shapetype_6">
+                <v:shape id="shape_0" fillcolor="#47c5b1" stroked="t" style="position:absolute;left:11910;top:4071;width:120;height:119;rotation:225" type="shapetype_6">
                   <w10:wrap type="none"/>
                   <v:fill o:detectmouseclick="t" type="solid" color2="#b83a4e"/>
                   <v:stroke color="#47c5b1" weight="9360" joinstyle="round" endcap="flat"/>
@@ -2238,12 +2238,12 @@
               <wp:anchor behindDoc="0" distT="0" distB="0" distL="0" distR="0" simplePos="0" locked="0" layoutInCell="1" allowOverlap="1" relativeHeight="11">
                 <wp:simplePos x="0" y="0"/>
                 <wp:positionH relativeFrom="column">
-                  <wp:posOffset>7405370</wp:posOffset>
+                  <wp:posOffset>7408545</wp:posOffset>
                 </wp:positionH>
                 <wp:positionV relativeFrom="paragraph">
-                  <wp:posOffset>1978660</wp:posOffset>
+                  <wp:posOffset>2047240</wp:posOffset>
                 </wp:positionV>
-                <wp:extent cx="239395" cy="108585"/>
+                <wp:extent cx="240030" cy="109220"/>
                 <wp:effectExtent l="0" t="5080" r="20320" b="19685"/>
                 <wp:wrapNone/>
                 <wp:docPr id="15" name="Google Shape;69;p13"/>
@@ -2254,15 +2254,15 @@
                       <wpg:grpSpPr>
                         <a:xfrm>
                           <a:off x="0" y="0"/>
-                          <a:ext cx="238680" cy="108000"/>
+                          <a:ext cx="239400" cy="108720"/>
                         </a:xfrm>
                       </wpg:grpSpPr>
                       <wps:wsp>
                         <wps:cNvSpPr/>
                         <wps:spPr>
-                          <a:xfrm rot="13509000">
+                          <a:xfrm rot="13518600">
                             <a:off x="0" y="0"/>
-                            <a:ext cx="76680" cy="76320"/>
+                            <a:ext cx="77400" cy="75600"/>
                           </a:xfrm>
                           <a:prstGeom prst="rtTriangle">
                             <a:avLst/>
@@ -2288,9 +2288,9 @@
                       <wps:wsp>
                         <wps:cNvSpPr/>
                         <wps:spPr>
-                          <a:xfrm rot="13509000">
-                            <a:off x="64800" y="0"/>
-                            <a:ext cx="77400" cy="76320"/>
+                          <a:xfrm rot="13518600">
+                            <a:off x="65880" y="0"/>
+                            <a:ext cx="77400" cy="75600"/>
                           </a:xfrm>
                           <a:prstGeom prst="rtTriangle">
                             <a:avLst/>
@@ -2316,8 +2316,8 @@
                       <wps:wsp>
                         <wps:cNvSpPr/>
                         <wps:spPr>
-                          <a:xfrm rot="13509000">
-                            <a:off x="130320" y="0"/>
+                          <a:xfrm rot="13518600">
+                            <a:off x="131400" y="0"/>
                             <a:ext cx="76680" cy="76320"/>
                           </a:xfrm>
                           <a:prstGeom prst="rtTriangle">
@@ -2349,18 +2349,18 @@
           </mc:Choice>
           <mc:Fallback>
             <w:pict>
-              <v:group id="shape_0" alt="Google Shape;69;p13" style="position:absolute;margin-left:584pt;margin-top:151.55pt;width:16.35pt;height:6pt" coordorigin="11680,3031" coordsize="327,120">
-                <v:shape id="shape_0" ID="Google Shape;70;p13" fillcolor="#47c5b1" stroked="t" style="position:absolute;left:11681;top:3033;width:120;height:119;rotation:225" type="shapetype_6">
+              <v:group id="shape_0" alt="Google Shape;69;p13" style="position:absolute;margin-left:584.3pt;margin-top:157pt;width:16.4pt;height:6.05pt" coordorigin="11686,3140" coordsize="328,121">
+                <v:shape id="shape_0" fillcolor="#47c5b1" stroked="t" style="position:absolute;left:11686;top:3141;width:121;height:118;rotation:225" type="shapetype_6">
                   <w10:wrap type="none"/>
                   <v:fill o:detectmouseclick="t" type="solid" color2="#b83a4e"/>
                   <v:stroke color="#47c5b1" weight="9360" joinstyle="round" endcap="flat"/>
                 </v:shape>
-                <v:shape id="shape_0" ID="Google Shape;71;p13" fillcolor="#47c5b1" stroked="t" style="position:absolute;left:11783;top:3033;width:121;height:119;rotation:225" type="shapetype_6">
+                <v:shape id="shape_0" fillcolor="#47c5b1" stroked="t" style="position:absolute;left:11789;top:3141;width:121;height:118;rotation:225" type="shapetype_6">
                   <w10:wrap type="none"/>
                   <v:fill o:detectmouseclick="t" type="solid" color2="#b83a4e"/>
                   <v:stroke color="#47c5b1" weight="9360" joinstyle="round" endcap="flat"/>
                 </v:shape>
-                <v:shape id="shape_0" ID="Google Shape;72;p13" fillcolor="#47c5b1" stroked="t" style="position:absolute;left:11886;top:3033;width:120;height:119;rotation:225" type="shapetype_6">
+                <v:shape id="shape_0" fillcolor="#47c5b1" stroked="t" style="position:absolute;left:11893;top:3141;width:120;height:119;rotation:225" type="shapetype_6">
                   <w10:wrap type="none"/>
                   <v:fill o:detectmouseclick="t" type="solid" color2="#b83a4e"/>
                   <v:stroke color="#47c5b1" weight="9360" joinstyle="round" endcap="flat"/>
@@ -2375,12 +2375,12 @@
               <wp:anchor behindDoc="0" distT="0" distB="0" distL="0" distR="0" simplePos="0" locked="0" layoutInCell="1" allowOverlap="1" relativeHeight="10">
                 <wp:simplePos x="0" y="0"/>
                 <wp:positionH relativeFrom="column">
-                  <wp:posOffset>7405370</wp:posOffset>
+                  <wp:posOffset>7408545</wp:posOffset>
                 </wp:positionH>
                 <wp:positionV relativeFrom="paragraph">
-                  <wp:posOffset>1458595</wp:posOffset>
+                  <wp:posOffset>1527175</wp:posOffset>
                 </wp:positionV>
-                <wp:extent cx="239395" cy="108585"/>
+                <wp:extent cx="240030" cy="109220"/>
                 <wp:effectExtent l="0" t="5080" r="20320" b="19685"/>
                 <wp:wrapNone/>
                 <wp:docPr id="16" name="Google Shape;65;p13"/>
@@ -2391,15 +2391,15 @@
                       <wpg:grpSpPr>
                         <a:xfrm>
                           <a:off x="0" y="0"/>
-                          <a:ext cx="238680" cy="108000"/>
+                          <a:ext cx="239400" cy="108720"/>
                         </a:xfrm>
                       </wpg:grpSpPr>
                       <wps:wsp>
                         <wps:cNvSpPr/>
                         <wps:spPr>
-                          <a:xfrm rot="13509000">
+                          <a:xfrm rot="13518600">
                             <a:off x="0" y="0"/>
-                            <a:ext cx="76680" cy="76320"/>
+                            <a:ext cx="77400" cy="75600"/>
                           </a:xfrm>
                           <a:prstGeom prst="rtTriangle">
                             <a:avLst/>
@@ -2425,9 +2425,9 @@
                       <wps:wsp>
                         <wps:cNvSpPr/>
                         <wps:spPr>
-                          <a:xfrm rot="13509000">
-                            <a:off x="64800" y="0"/>
-                            <a:ext cx="77400" cy="76320"/>
+                          <a:xfrm rot="13518600">
+                            <a:off x="65880" y="0"/>
+                            <a:ext cx="77400" cy="75600"/>
                           </a:xfrm>
                           <a:prstGeom prst="rtTriangle">
                             <a:avLst/>
@@ -2453,8 +2453,8 @@
                       <wps:wsp>
                         <wps:cNvSpPr/>
                         <wps:spPr>
-                          <a:xfrm rot="13509000">
-                            <a:off x="130320" y="0"/>
+                          <a:xfrm rot="13518600">
+                            <a:off x="131400" y="0"/>
                             <a:ext cx="76680" cy="76320"/>
                           </a:xfrm>
                           <a:prstGeom prst="rtTriangle">
@@ -2486,18 +2486,18 @@
           </mc:Choice>
           <mc:Fallback>
             <w:pict>
-              <v:group id="shape_0" alt="Google Shape;65;p13" style="position:absolute;margin-left:584pt;margin-top:110.6pt;width:16.35pt;height:6pt" coordorigin="11680,2212" coordsize="327,120">
-                <v:shape id="shape_0" ID="Google Shape;66;p13" fillcolor="#47c5b1" stroked="t" style="position:absolute;left:11681;top:2214;width:120;height:119;rotation:225" type="shapetype_6">
+              <v:group id="shape_0" alt="Google Shape;65;p13" style="position:absolute;margin-left:584.3pt;margin-top:116pt;width:16.4pt;height:6.05pt" coordorigin="11686,2320" coordsize="328,121">
+                <v:shape id="shape_0" fillcolor="#47c5b1" stroked="t" style="position:absolute;left:11686;top:2322;width:121;height:118;rotation:225" type="shapetype_6">
                   <w10:wrap type="none"/>
                   <v:fill o:detectmouseclick="t" type="solid" color2="#b83a4e"/>
                   <v:stroke color="#47c5b1" weight="9360" joinstyle="round" endcap="flat"/>
                 </v:shape>
-                <v:shape id="shape_0" ID="Google Shape;67;p13" fillcolor="#47c5b1" stroked="t" style="position:absolute;left:11783;top:2214;width:121;height:119;rotation:225" type="shapetype_6">
+                <v:shape id="shape_0" fillcolor="#47c5b1" stroked="t" style="position:absolute;left:11789;top:2322;width:121;height:118;rotation:225" type="shapetype_6">
                   <w10:wrap type="none"/>
                   <v:fill o:detectmouseclick="t" type="solid" color2="#b83a4e"/>
                   <v:stroke color="#47c5b1" weight="9360" joinstyle="round" endcap="flat"/>
                 </v:shape>
-                <v:shape id="shape_0" ID="Google Shape;68;p13" fillcolor="#47c5b1" stroked="t" style="position:absolute;left:11886;top:2214;width:120;height:119;rotation:225" type="shapetype_6">
+                <v:shape id="shape_0" fillcolor="#47c5b1" stroked="t" style="position:absolute;left:11893;top:2322;width:120;height:119;rotation:225" type="shapetype_6">
                   <w10:wrap type="none"/>
                   <v:fill o:detectmouseclick="t" type="solid" color2="#b83a4e"/>
                   <v:stroke color="#47c5b1" weight="9360" joinstyle="round" endcap="flat"/>
@@ -2517,7 +2517,7 @@
                 <wp:positionV relativeFrom="paragraph">
                   <wp:posOffset>7461250</wp:posOffset>
                 </wp:positionV>
-                <wp:extent cx="1287145" cy="573405"/>
+                <wp:extent cx="1287780" cy="572135"/>
                 <wp:effectExtent l="0" t="0" r="0" b="0"/>
                 <wp:wrapNone/>
                 <wp:docPr id="17" name="Google Shape;64;p13"/>
@@ -2528,7 +2528,7 @@
                       <wps:spPr>
                         <a:xfrm>
                           <a:off x="0" y="0"/>
-                          <a:ext cx="1286640" cy="572760"/>
+                          <a:ext cx="1287000" cy="571680"/>
                         </a:xfrm>
                         <a:prstGeom prst="rect">
                           <a:avLst/>
@@ -2586,7 +2586,7 @@
           </mc:Choice>
           <mc:Fallback>
             <w:pict>
-              <v:rect id="shape_0" ID="Google Shape;64;p13" stroked="f" style="position:absolute;margin-left:125.05pt;margin-top:587.5pt;width:101.25pt;height:45.05pt">
+              <v:rect id="shape_0" ID="Google Shape;64;p13" stroked="f" style="position:absolute;margin-left:125.05pt;margin-top:587.5pt;width:101.3pt;height:44.95pt">
                 <w10:wrap type="square"/>
                 <v:fill o:detectmouseclick="t" on="false"/>
                 <v:stroke color="#3465a4" joinstyle="round" endcap="flat"/>
@@ -2636,7 +2636,7 @@
                 <wp:positionV relativeFrom="paragraph">
                   <wp:posOffset>4556760</wp:posOffset>
                 </wp:positionV>
-                <wp:extent cx="4490720" cy="1397000"/>
+                <wp:extent cx="4491355" cy="1397000"/>
                 <wp:effectExtent l="0" t="0" r="0" b="0"/>
                 <wp:wrapNone/>
                 <wp:docPr id="19" name="Google Shape;62;p13"/>
@@ -2647,7 +2647,7 @@
                       <wps:spPr>
                         <a:xfrm>
                           <a:off x="0" y="0"/>
-                          <a:ext cx="4489920" cy="1396440"/>
+                          <a:ext cx="4490640" cy="1396440"/>
                         </a:xfrm>
                         <a:prstGeom prst="rect">
                           <a:avLst/>
@@ -2689,7 +2689,29 @@
                                 <w:sz w:val="24"/>
                                 <w:szCs w:val="24"/>
                               </w:rPr>
-                              <w:t>Submission Deadline: February 1, 2023</w:t>
+                              <w:t>Submission Deadline: February 1</w:t>
+                            </w:r>
+                            <w:r>
+                              <w:rPr>
+                                <w:rFonts w:eastAsia="Cambria" w:ascii="Roboto" w:hAnsi="Roboto"/>
+                                <w:b/>
+                                <w:color w:val="000000"/>
+                                <w:kern w:val="2"/>
+                                <w:sz w:val="24"/>
+                                <w:szCs w:val="24"/>
+                              </w:rPr>
+                              <w:t>4</w:t>
+                            </w:r>
+                            <w:r>
+                              <w:rPr>
+                                <w:rFonts w:eastAsia="Cambria" w:ascii="Roboto" w:hAnsi="Roboto"/>
+                                <w:b/>
+                                <w:color w:val="000000"/>
+                                <w:kern w:val="2"/>
+                                <w:sz w:val="24"/>
+                                <w:szCs w:val="24"/>
+                              </w:rPr>
+                              <w:t>, 2023</w:t>
                             </w:r>
                           </w:p>
                           <w:p>
@@ -2697,7 +2719,7 @@
                               <w:pStyle w:val="FrameContents"/>
                               <w:numPr>
                                 <w:ilvl w:val="0"/>
-                                <w:numId w:val="5"/>
+                                <w:numId w:val="4"/>
                               </w:numPr>
                               <w:spacing w:lineRule="auto" w:line="240"/>
                               <w:jc w:val="both"/>
@@ -2745,7 +2767,7 @@
                               <w:pStyle w:val="FrameContents"/>
                               <w:numPr>
                                 <w:ilvl w:val="0"/>
-                                <w:numId w:val="5"/>
+                                <w:numId w:val="4"/>
                               </w:numPr>
                               <w:spacing w:lineRule="auto" w:line="240"/>
                               <w:jc w:val="both"/>
@@ -2793,7 +2815,7 @@
                               <w:pStyle w:val="FrameContents"/>
                               <w:numPr>
                                 <w:ilvl w:val="0"/>
-                                <w:numId w:val="5"/>
+                                <w:numId w:val="4"/>
                               </w:numPr>
                               <w:spacing w:lineRule="auto" w:line="240"/>
                               <w:jc w:val="both"/>
@@ -2819,7 +2841,7 @@
           </mc:Choice>
           <mc:Fallback>
             <w:pict>
-              <v:rect id="shape_0" ID="Google Shape;62;p13" stroked="f" style="position:absolute;margin-left:1.65pt;margin-top:358.8pt;width:353.5pt;height:109.9pt">
+              <v:rect id="shape_0" ID="Google Shape;62;p13" stroked="f" style="position:absolute;margin-left:1.65pt;margin-top:358.8pt;width:353.55pt;height:109.9pt">
                 <w10:wrap type="square"/>
                 <v:fill o:detectmouseclick="t" on="false"/>
                 <v:stroke color="#3465a4" joinstyle="round" endcap="flat"/>
@@ -2849,7 +2871,29 @@
                           <w:sz w:val="24"/>
                           <w:szCs w:val="24"/>
                         </w:rPr>
-                        <w:t>Submission Deadline: February 1, 2023</w:t>
+                        <w:t>Submission Deadline: February 1</w:t>
+                      </w:r>
+                      <w:r>
+                        <w:rPr>
+                          <w:rFonts w:eastAsia="Cambria" w:ascii="Roboto" w:hAnsi="Roboto"/>
+                          <w:b/>
+                          <w:color w:val="000000"/>
+                          <w:kern w:val="2"/>
+                          <w:sz w:val="24"/>
+                          <w:szCs w:val="24"/>
+                        </w:rPr>
+                        <w:t>4</w:t>
+                      </w:r>
+                      <w:r>
+                        <w:rPr>
+                          <w:rFonts w:eastAsia="Cambria" w:ascii="Roboto" w:hAnsi="Roboto"/>
+                          <w:b/>
+                          <w:color w:val="000000"/>
+                          <w:kern w:val="2"/>
+                          <w:sz w:val="24"/>
+                          <w:szCs w:val="24"/>
+                        </w:rPr>
+                        <w:t>, 2023</w:t>
                       </w:r>
                     </w:p>
                     <w:p>
@@ -2857,7 +2901,7 @@
                         <w:pStyle w:val="FrameContents"/>
                         <w:numPr>
                           <w:ilvl w:val="0"/>
-                          <w:numId w:val="5"/>
+                          <w:numId w:val="4"/>
                         </w:numPr>
                         <w:spacing w:lineRule="auto" w:line="240"/>
                         <w:jc w:val="both"/>
@@ -2905,7 +2949,7 @@
                         <w:pStyle w:val="FrameContents"/>
                         <w:numPr>
                           <w:ilvl w:val="0"/>
-                          <w:numId w:val="5"/>
+                          <w:numId w:val="4"/>
                         </w:numPr>
                         <w:spacing w:lineRule="auto" w:line="240"/>
                         <w:jc w:val="both"/>
@@ -2953,7 +2997,7 @@
                         <w:pStyle w:val="FrameContents"/>
                         <w:numPr>
                           <w:ilvl w:val="0"/>
-                          <w:numId w:val="5"/>
+                          <w:numId w:val="4"/>
                         </w:numPr>
                         <w:spacing w:lineRule="auto" w:line="240"/>
                         <w:jc w:val="both"/>
@@ -2983,7 +3027,7 @@
                 <wp:positionV relativeFrom="paragraph">
                   <wp:posOffset>73660</wp:posOffset>
                 </wp:positionV>
-                <wp:extent cx="4593590" cy="4712970"/>
+                <wp:extent cx="4594225" cy="4711700"/>
                 <wp:effectExtent l="0" t="0" r="0" b="0"/>
                 <wp:wrapNone/>
                 <wp:docPr id="21" name="Google Shape;61;p13"/>
@@ -2994,7 +3038,7 @@
                       <wps:spPr>
                         <a:xfrm>
                           <a:off x="0" y="0"/>
-                          <a:ext cx="4592880" cy="4712400"/>
+                          <a:ext cx="4593600" cy="4710960"/>
                         </a:xfrm>
                         <a:prstGeom prst="rect">
                           <a:avLst/>
@@ -3071,7 +3115,7 @@
                               <w:pStyle w:val="FrameContents"/>
                               <w:numPr>
                                 <w:ilvl w:val="0"/>
-                                <w:numId w:val="4"/>
+                                <w:numId w:val="3"/>
                               </w:numPr>
                               <w:spacing w:lineRule="auto" w:line="240"/>
                               <w:jc w:val="left"/>
@@ -3146,7 +3190,7 @@
                               <w:pStyle w:val="FrameContents"/>
                               <w:numPr>
                                 <w:ilvl w:val="0"/>
-                                <w:numId w:val="4"/>
+                                <w:numId w:val="3"/>
                               </w:numPr>
                               <w:spacing w:lineRule="auto" w:line="240"/>
                               <w:jc w:val="left"/>
@@ -3263,7 +3307,7 @@
                               <w:pStyle w:val="FrameContents"/>
                               <w:numPr>
                                 <w:ilvl w:val="0"/>
-                                <w:numId w:val="4"/>
+                                <w:numId w:val="3"/>
                               </w:numPr>
                               <w:spacing w:lineRule="auto" w:line="240"/>
                               <w:jc w:val="left"/>
@@ -3339,7 +3383,7 @@
                               <w:pStyle w:val="FrameContents"/>
                               <w:numPr>
                                 <w:ilvl w:val="0"/>
-                                <w:numId w:val="4"/>
+                                <w:numId w:val="3"/>
                               </w:numPr>
                               <w:spacing w:lineRule="auto" w:line="240"/>
                               <w:jc w:val="left"/>
@@ -3360,7 +3404,7 @@
                               <w:pStyle w:val="FrameContents"/>
                               <w:numPr>
                                 <w:ilvl w:val="0"/>
-                                <w:numId w:val="4"/>
+                                <w:numId w:val="3"/>
                               </w:numPr>
                               <w:spacing w:lineRule="auto" w:line="240"/>
                               <w:jc w:val="left"/>
@@ -3381,7 +3425,7 @@
                               <w:pStyle w:val="FrameContents"/>
                               <w:numPr>
                                 <w:ilvl w:val="0"/>
-                                <w:numId w:val="4"/>
+                                <w:numId w:val="3"/>
                               </w:numPr>
                               <w:spacing w:lineRule="auto" w:line="240"/>
                               <w:jc w:val="left"/>
@@ -3407,7 +3451,7 @@
           </mc:Choice>
           <mc:Fallback>
             <w:pict>
-              <v:rect id="shape_0" ID="Google Shape;61;p13" stroked="f" style="position:absolute;margin-left:0pt;margin-top:5.8pt;width:361.6pt;height:371pt">
+              <v:rect id="shape_0" ID="Google Shape;61;p13" stroked="f" style="position:absolute;margin-left:0pt;margin-top:5.8pt;width:361.65pt;height:370.9pt">
                 <w10:wrap type="square"/>
                 <v:fill o:detectmouseclick="t" on="false"/>
                 <v:stroke color="#3465a4" joinstyle="round" endcap="flat"/>
@@ -3472,7 +3516,7 @@
                         <w:pStyle w:val="FrameContents"/>
                         <w:numPr>
                           <w:ilvl w:val="0"/>
-                          <w:numId w:val="4"/>
+                          <w:numId w:val="3"/>
                         </w:numPr>
                         <w:spacing w:lineRule="auto" w:line="240"/>
                         <w:jc w:val="left"/>
@@ -3547,7 +3591,7 @@
                         <w:pStyle w:val="FrameContents"/>
                         <w:numPr>
                           <w:ilvl w:val="0"/>
-                          <w:numId w:val="4"/>
+                          <w:numId w:val="3"/>
                         </w:numPr>
                         <w:spacing w:lineRule="auto" w:line="240"/>
                         <w:jc w:val="left"/>
@@ -3664,7 +3708,7 @@
                         <w:pStyle w:val="FrameContents"/>
                         <w:numPr>
                           <w:ilvl w:val="0"/>
-                          <w:numId w:val="4"/>
+                          <w:numId w:val="3"/>
                         </w:numPr>
                         <w:spacing w:lineRule="auto" w:line="240"/>
                         <w:jc w:val="left"/>
@@ -3740,7 +3784,7 @@
                         <w:pStyle w:val="FrameContents"/>
                         <w:numPr>
                           <w:ilvl w:val="0"/>
-                          <w:numId w:val="4"/>
+                          <w:numId w:val="3"/>
                         </w:numPr>
                         <w:spacing w:lineRule="auto" w:line="240"/>
                         <w:jc w:val="left"/>
@@ -3761,7 +3805,7 @@
                         <w:pStyle w:val="FrameContents"/>
                         <w:numPr>
                           <w:ilvl w:val="0"/>
-                          <w:numId w:val="4"/>
+                          <w:numId w:val="3"/>
                         </w:numPr>
                         <w:spacing w:lineRule="auto" w:line="240"/>
                         <w:jc w:val="left"/>
@@ -3782,7 +3826,7 @@
                         <w:pStyle w:val="FrameContents"/>
                         <w:numPr>
                           <w:ilvl w:val="0"/>
-                          <w:numId w:val="4"/>
+                          <w:numId w:val="3"/>
                         </w:numPr>
                         <w:spacing w:lineRule="auto" w:line="240"/>
                         <w:jc w:val="left"/>
@@ -3807,12 +3851,12 @@
               <wp:anchor behindDoc="0" distT="0" distB="0" distL="0" distR="0" simplePos="0" locked="0" layoutInCell="1" allowOverlap="1" relativeHeight="5">
                 <wp:simplePos x="0" y="0"/>
                 <wp:positionH relativeFrom="column">
-                  <wp:posOffset>7405370</wp:posOffset>
+                  <wp:posOffset>7407910</wp:posOffset>
                 </wp:positionH>
                 <wp:positionV relativeFrom="paragraph">
-                  <wp:posOffset>921385</wp:posOffset>
+                  <wp:posOffset>990600</wp:posOffset>
                 </wp:positionV>
-                <wp:extent cx="239395" cy="108585"/>
+                <wp:extent cx="240030" cy="109855"/>
                 <wp:effectExtent l="0" t="5080" r="20320" b="19685"/>
                 <wp:wrapNone/>
                 <wp:docPr id="23" name="Google Shape;57;p13"/>
@@ -3823,15 +3867,15 @@
                       <wpg:grpSpPr>
                         <a:xfrm>
                           <a:off x="0" y="0"/>
-                          <a:ext cx="238680" cy="108000"/>
+                          <a:ext cx="239400" cy="109080"/>
                         </a:xfrm>
                       </wpg:grpSpPr>
                       <wps:wsp>
                         <wps:cNvSpPr/>
                         <wps:spPr>
-                          <a:xfrm rot="13509000">
-                            <a:off x="0" y="0"/>
-                            <a:ext cx="76680" cy="76320"/>
+                          <a:xfrm rot="13539000">
+                            <a:off x="0" y="720"/>
+                            <a:ext cx="76680" cy="75600"/>
                           </a:xfrm>
                           <a:prstGeom prst="rtTriangle">
                             <a:avLst/>
@@ -3857,9 +3901,9 @@
                       <wps:wsp>
                         <wps:cNvSpPr/>
                         <wps:spPr>
-                          <a:xfrm rot="13509000">
-                            <a:off x="64800" y="0"/>
-                            <a:ext cx="77400" cy="76320"/>
+                          <a:xfrm rot="13539000">
+                            <a:off x="65880" y="0"/>
+                            <a:ext cx="77400" cy="75600"/>
                           </a:xfrm>
                           <a:prstGeom prst="rtTriangle">
                             <a:avLst/>
@@ -3885,9 +3929,9 @@
                       <wps:wsp>
                         <wps:cNvSpPr/>
                         <wps:spPr>
-                          <a:xfrm rot="13509000">
-                            <a:off x="130320" y="0"/>
-                            <a:ext cx="76680" cy="76320"/>
+                          <a:xfrm rot="13539000">
+                            <a:off x="131400" y="1800"/>
+                            <a:ext cx="76320" cy="76320"/>
                           </a:xfrm>
                           <a:prstGeom prst="rtTriangle">
                             <a:avLst/>
@@ -3918,18 +3962,18 @@
           </mc:Choice>
           <mc:Fallback>
             <w:pict>
-              <v:group id="shape_0" alt="Google Shape;57;p13" style="position:absolute;margin-left:584pt;margin-top:68.3pt;width:16.35pt;height:6pt" coordorigin="11680,1366" coordsize="327,120">
-                <v:shape id="shape_0" ID="Google Shape;58;p13" fillcolor="#47c5b1" stroked="t" style="position:absolute;left:11681;top:1368;width:120;height:119;rotation:225" type="shapetype_6">
+              <v:group id="shape_0" alt="Google Shape;57;p13" style="position:absolute;margin-left:584.3pt;margin-top:73.75pt;width:16.35pt;height:6.05pt" coordorigin="11686,1475" coordsize="327,121">
+                <v:shape id="shape_0" fillcolor="#47c5b1" stroked="t" style="position:absolute;left:11686;top:1477;width:120;height:118;rotation:226" type="shapetype_6">
                   <w10:wrap type="none"/>
                   <v:fill o:detectmouseclick="t" type="solid" color2="#b83a4e"/>
                   <v:stroke color="#47c5b1" weight="9360" joinstyle="round" endcap="flat"/>
                 </v:shape>
-                <v:shape id="shape_0" ID="Google Shape;59;p13" fillcolor="#47c5b1" stroked="t" style="position:absolute;left:11783;top:1368;width:121;height:119;rotation:225" type="shapetype_6">
+                <v:shape id="shape_0" fillcolor="#47c5b1" stroked="t" style="position:absolute;left:11789;top:1476;width:121;height:118;rotation:226" type="shapetype_6">
                   <w10:wrap type="none"/>
                   <v:fill o:detectmouseclick="t" type="solid" color2="#b83a4e"/>
                   <v:stroke color="#47c5b1" weight="9360" joinstyle="round" endcap="flat"/>
                 </v:shape>
-                <v:shape id="shape_0" ID="Google Shape;60;p13" fillcolor="#47c5b1" stroked="t" style="position:absolute;left:11886;top:1368;width:120;height:119;rotation:225" type="shapetype_6">
+                <v:shape id="shape_0" fillcolor="#47c5b1" stroked="t" style="position:absolute;left:11893;top:1478;width:119;height:119;rotation:226" type="shapetype_6">
                   <w10:wrap type="none"/>
                   <v:fill o:detectmouseclick="t" type="solid" color2="#b83a4e"/>
                   <v:stroke color="#47c5b1" weight="9360" joinstyle="round" endcap="flat"/>
@@ -3949,7 +3993,7 @@
                 <wp:positionV relativeFrom="paragraph">
                   <wp:posOffset>13335</wp:posOffset>
                 </wp:positionV>
-                <wp:extent cx="2667000" cy="3430905"/>
+                <wp:extent cx="2667635" cy="3431540"/>
                 <wp:effectExtent l="0" t="0" r="0" b="0"/>
                 <wp:wrapNone/>
                 <wp:docPr id="24" name="Google Shape;56;p13"/>
@@ -3960,7 +4004,7 @@
                       <wps:spPr>
                         <a:xfrm>
                           <a:off x="0" y="0"/>
-                          <a:ext cx="2666520" cy="3430440"/>
+                          <a:ext cx="2666880" cy="3430800"/>
                         </a:xfrm>
                         <a:prstGeom prst="rect">
                           <a:avLst/>
@@ -4350,7 +4394,7 @@
           </mc:Choice>
           <mc:Fallback>
             <w:pict>
-              <v:rect id="shape_0" ID="Google Shape;56;p13" stroked="f" style="position:absolute;margin-left:601.65pt;margin-top:1.05pt;width:209.9pt;height:270.05pt">
+              <v:rect id="shape_0" ID="Google Shape;56;p13" stroked="f" style="position:absolute;margin-left:601.65pt;margin-top:1.05pt;width:209.95pt;height:270.1pt">
                 <w10:wrap type="square"/>
                 <v:fill o:detectmouseclick="t" on="false"/>
                 <v:stroke color="#3465a4" joinstyle="round" endcap="flat"/>
@@ -4724,7 +4768,7 @@
         <mc:AlternateContent>
           <mc:Choice Requires="wps">
             <w:drawing>
-              <wp:anchor behindDoc="0" distT="5080" distB="16510" distL="4445" distR="12700" simplePos="0" locked="0" layoutInCell="1" allowOverlap="1" relativeHeight="3">
+              <wp:anchor behindDoc="0" distT="0" distB="0" distL="0" distR="0" simplePos="0" locked="0" layoutInCell="1" allowOverlap="1" relativeHeight="3">
                 <wp:simplePos x="0" y="0"/>
                 <wp:positionH relativeFrom="column">
                   <wp:posOffset>0</wp:posOffset>
@@ -4732,7 +4776,7 @@
                 <wp:positionV relativeFrom="paragraph">
                   <wp:posOffset>-2540</wp:posOffset>
                 </wp:positionV>
-                <wp:extent cx="4598035" cy="7832090"/>
+                <wp:extent cx="4598670" cy="7832725"/>
                 <wp:effectExtent l="0" t="0" r="0" b="0"/>
                 <wp:wrapNone/>
                 <wp:docPr id="26" name="Google Shape;55;p13"/>
@@ -4743,7 +4787,7 @@
                       <wps:spPr>
                         <a:xfrm>
                           <a:off x="0" y="0"/>
-                          <a:ext cx="4597560" cy="7831440"/>
+                          <a:ext cx="4597920" cy="7832160"/>
                         </a:xfrm>
                         <a:prstGeom prst="rect">
                           <a:avLst/>
@@ -4773,7 +4817,7 @@
           </mc:Choice>
           <mc:Fallback>
             <w:pict>
-              <v:rect id="shape_0" ID="Google Shape;55;p13" fillcolor="#f87677" stroked="t" style="position:absolute;margin-left:0pt;margin-top:-0.2pt;width:361.95pt;height:616.6pt">
+              <v:rect id="shape_0" ID="Google Shape;55;p13" fillcolor="#f87677" stroked="t" style="position:absolute;margin-left:0pt;margin-top:-0.2pt;width:362pt;height:616.65pt">
                 <w10:wrap type="none"/>
                 <v:fill o:detectmouseclick="t" type="solid" color2="#078988"/>
                 <v:stroke color="#f87677" weight="9360" joinstyle="round" endcap="flat"/>
@@ -5326,224 +5370,6 @@
   </w:abstractNum>
   <w:abstractNum w:abstractNumId="5">
     <w:lvl w:ilvl="0">
-      <w:numFmt w:val="decimal"/>
-      <w:lvlText w:val=""/>
-      <w:lvlJc w:val="left"/>
-      <w:pPr>
-        <w:tabs>
-          <w:tab w:val="num" w:pos="0"/>
-        </w:tabs>
-        <w:ind w:left="0" w:hanging="0"/>
-      </w:pPr>
-    </w:lvl>
-    <w:lvl w:ilvl="1">
-      <w:start w:val="0"/>
-      <w:numFmt w:val="decimal"/>
-      <w:lvlText w:val=""/>
-      <w:lvlJc w:val="left"/>
-      <w:pPr>
-        <w:tabs>
-          <w:tab w:val="num" w:pos="0"/>
-        </w:tabs>
-        <w:ind w:left="0" w:hanging="0"/>
-      </w:pPr>
-    </w:lvl>
-    <w:lvl w:ilvl="2">
-      <w:start w:val="0"/>
-      <w:numFmt w:val="decimal"/>
-      <w:lvlText w:val=""/>
-      <w:lvlJc w:val="left"/>
-      <w:pPr>
-        <w:tabs>
-          <w:tab w:val="num" w:pos="0"/>
-        </w:tabs>
-        <w:ind w:left="0" w:hanging="0"/>
-      </w:pPr>
-    </w:lvl>
-    <w:lvl w:ilvl="3">
-      <w:start w:val="0"/>
-      <w:numFmt w:val="decimal"/>
-      <w:lvlText w:val=""/>
-      <w:lvlJc w:val="left"/>
-      <w:pPr>
-        <w:tabs>
-          <w:tab w:val="num" w:pos="0"/>
-        </w:tabs>
-        <w:ind w:left="0" w:hanging="0"/>
-      </w:pPr>
-    </w:lvl>
-    <w:lvl w:ilvl="4">
-      <w:start w:val="0"/>
-      <w:numFmt w:val="decimal"/>
-      <w:lvlText w:val=""/>
-      <w:lvlJc w:val="left"/>
-      <w:pPr>
-        <w:tabs>
-          <w:tab w:val="num" w:pos="0"/>
-        </w:tabs>
-        <w:ind w:left="0" w:hanging="0"/>
-      </w:pPr>
-    </w:lvl>
-    <w:lvl w:ilvl="5">
-      <w:start w:val="0"/>
-      <w:numFmt w:val="decimal"/>
-      <w:lvlText w:val=""/>
-      <w:lvlJc w:val="left"/>
-      <w:pPr>
-        <w:tabs>
-          <w:tab w:val="num" w:pos="0"/>
-        </w:tabs>
-        <w:ind w:left="0" w:hanging="0"/>
-      </w:pPr>
-    </w:lvl>
-    <w:lvl w:ilvl="6">
-      <w:start w:val="0"/>
-      <w:numFmt w:val="decimal"/>
-      <w:lvlText w:val=""/>
-      <w:lvlJc w:val="left"/>
-      <w:pPr>
-        <w:tabs>
-          <w:tab w:val="num" w:pos="0"/>
-        </w:tabs>
-        <w:ind w:left="0" w:hanging="0"/>
-      </w:pPr>
-    </w:lvl>
-    <w:lvl w:ilvl="7">
-      <w:start w:val="0"/>
-      <w:numFmt w:val="decimal"/>
-      <w:lvlText w:val=""/>
-      <w:lvlJc w:val="left"/>
-      <w:pPr>
-        <w:tabs>
-          <w:tab w:val="num" w:pos="0"/>
-        </w:tabs>
-        <w:ind w:left="0" w:hanging="0"/>
-      </w:pPr>
-    </w:lvl>
-    <w:lvl w:ilvl="8">
-      <w:start w:val="0"/>
-      <w:numFmt w:val="decimal"/>
-      <w:lvlText w:val=""/>
-      <w:lvlJc w:val="left"/>
-      <w:pPr>
-        <w:tabs>
-          <w:tab w:val="num" w:pos="0"/>
-        </w:tabs>
-        <w:ind w:left="0" w:hanging="0"/>
-      </w:pPr>
-    </w:lvl>
-  </w:abstractNum>
-  <w:abstractNum w:abstractNumId="6">
-    <w:lvl w:ilvl="0">
-      <w:numFmt w:val="decimal"/>
-      <w:lvlText w:val=""/>
-      <w:lvlJc w:val="left"/>
-      <w:pPr>
-        <w:tabs>
-          <w:tab w:val="num" w:pos="0"/>
-        </w:tabs>
-        <w:ind w:left="0" w:hanging="0"/>
-      </w:pPr>
-    </w:lvl>
-    <w:lvl w:ilvl="1">
-      <w:start w:val="0"/>
-      <w:numFmt w:val="decimal"/>
-      <w:lvlText w:val=""/>
-      <w:lvlJc w:val="left"/>
-      <w:pPr>
-        <w:tabs>
-          <w:tab w:val="num" w:pos="0"/>
-        </w:tabs>
-        <w:ind w:left="0" w:hanging="0"/>
-      </w:pPr>
-    </w:lvl>
-    <w:lvl w:ilvl="2">
-      <w:start w:val="0"/>
-      <w:numFmt w:val="decimal"/>
-      <w:lvlText w:val=""/>
-      <w:lvlJc w:val="left"/>
-      <w:pPr>
-        <w:tabs>
-          <w:tab w:val="num" w:pos="0"/>
-        </w:tabs>
-        <w:ind w:left="0" w:hanging="0"/>
-      </w:pPr>
-    </w:lvl>
-    <w:lvl w:ilvl="3">
-      <w:start w:val="0"/>
-      <w:numFmt w:val="decimal"/>
-      <w:lvlText w:val=""/>
-      <w:lvlJc w:val="left"/>
-      <w:pPr>
-        <w:tabs>
-          <w:tab w:val="num" w:pos="0"/>
-        </w:tabs>
-        <w:ind w:left="0" w:hanging="0"/>
-      </w:pPr>
-    </w:lvl>
-    <w:lvl w:ilvl="4">
-      <w:start w:val="0"/>
-      <w:numFmt w:val="decimal"/>
-      <w:lvlText w:val=""/>
-      <w:lvlJc w:val="left"/>
-      <w:pPr>
-        <w:tabs>
-          <w:tab w:val="num" w:pos="0"/>
-        </w:tabs>
-        <w:ind w:left="0" w:hanging="0"/>
-      </w:pPr>
-    </w:lvl>
-    <w:lvl w:ilvl="5">
-      <w:start w:val="0"/>
-      <w:numFmt w:val="decimal"/>
-      <w:lvlText w:val=""/>
-      <w:lvlJc w:val="left"/>
-      <w:pPr>
-        <w:tabs>
-          <w:tab w:val="num" w:pos="0"/>
-        </w:tabs>
-        <w:ind w:left="0" w:hanging="0"/>
-      </w:pPr>
-    </w:lvl>
-    <w:lvl w:ilvl="6">
-      <w:start w:val="0"/>
-      <w:numFmt w:val="decimal"/>
-      <w:lvlText w:val=""/>
-      <w:lvlJc w:val="left"/>
-      <w:pPr>
-        <w:tabs>
-          <w:tab w:val="num" w:pos="0"/>
-        </w:tabs>
-        <w:ind w:left="0" w:hanging="0"/>
-      </w:pPr>
-    </w:lvl>
-    <w:lvl w:ilvl="7">
-      <w:start w:val="0"/>
-      <w:numFmt w:val="decimal"/>
-      <w:lvlText w:val=""/>
-      <w:lvlJc w:val="left"/>
-      <w:pPr>
-        <w:tabs>
-          <w:tab w:val="num" w:pos="0"/>
-        </w:tabs>
-        <w:ind w:left="0" w:hanging="0"/>
-      </w:pPr>
-    </w:lvl>
-    <w:lvl w:ilvl="8">
-      <w:start w:val="0"/>
-      <w:numFmt w:val="decimal"/>
-      <w:lvlText w:val=""/>
-      <w:lvlJc w:val="left"/>
-      <w:pPr>
-        <w:tabs>
-          <w:tab w:val="num" w:pos="0"/>
-        </w:tabs>
-        <w:ind w:left="0" w:hanging="0"/>
-      </w:pPr>
-    </w:lvl>
-  </w:abstractNum>
-  <w:abstractNum w:abstractNumId="7">
-    <w:lvl w:ilvl="0">
       <w:start w:val="1"/>
       <w:numFmt w:val="none"/>
       <w:suff w:val="nothing"/>
@@ -5675,12 +5501,6 @@
   </w:num>
   <w:num w:numId="5">
     <w:abstractNumId w:val="5"/>
-  </w:num>
-  <w:num w:numId="6">
-    <w:abstractNumId w:val="6"/>
-  </w:num>
-  <w:num w:numId="7">
-    <w:abstractNumId w:val="7"/>
   </w:num>
 </w:numbering>
 </file>
@@ -5956,6 +5776,7 @@
     <w:qFormat/>
     <w:pPr>
       <w:widowControl/>
+      <w:suppressAutoHyphens w:val="true"/>
       <w:bidi w:val="0"/>
       <w:spacing w:before="0" w:after="0"/>
       <w:jc w:val="left"/>
